--- a/wpfMozaiq/wpfMozaiq/Руководство_пользователя_ПО_Мозаика.docx
+++ b/wpfMozaiq/wpfMozaiq/Руководство_пользователя_ПО_Мозаика.docx
@@ -214,22 +214,28 @@
     </w:p>
     <w:p>
       <w:pPr>
+        <w:numPr>
+          <w:ilvl w:val="0"/>
+          <w:numId w:val="5"/>
+        </w:numPr>
+        <w:contextualSpacing/>
+        <w:jc w:val="center"/>
         <w:rPr>
           <w:sz w:val="48"/>
           <w:szCs w:val="48"/>
         </w:rPr>
       </w:pPr>
-    </w:p>
-    <w:p>
-      <w:pPr>
+      <w:r>
         <w:rPr>
           <w:sz w:val="48"/>
           <w:szCs w:val="48"/>
         </w:rPr>
-      </w:pPr>
-    </w:p>
-    <w:p>
-      <w:pPr>
+        <w:t>Запуск программы</w:t>
+      </w:r>
+    </w:p>
+    <w:p>
+      <w:pPr>
+        <w:jc w:val="center"/>
         <w:rPr>
           <w:sz w:val="48"/>
           <w:szCs w:val="48"/>
@@ -239,220 +245,149 @@
     <w:p>
       <w:pPr>
         <w:rPr>
-          <w:sz w:val="48"/>
-          <w:szCs w:val="48"/>
-        </w:rPr>
-      </w:pPr>
-    </w:p>
-    <w:p>
-      <w:pPr>
-        <w:rPr>
-          <w:sz w:val="48"/>
-          <w:szCs w:val="48"/>
-        </w:rPr>
-      </w:pPr>
-    </w:p>
-    <w:p>
-      <w:pPr>
-        <w:rPr>
-          <w:sz w:val="48"/>
-          <w:szCs w:val="48"/>
-        </w:rPr>
-      </w:pPr>
-    </w:p>
-    <w:p>
-      <w:pPr>
-        <w:rPr>
-          <w:sz w:val="48"/>
-          <w:szCs w:val="48"/>
-        </w:rPr>
-      </w:pPr>
-    </w:p>
-    <w:p>
-      <w:pPr>
-        <w:rPr>
-          <w:sz w:val="48"/>
-          <w:szCs w:val="48"/>
-        </w:rPr>
-      </w:pPr>
-    </w:p>
-    <w:p>
-      <w:pPr>
-        <w:rPr>
-          <w:sz w:val="48"/>
-          <w:szCs w:val="48"/>
-        </w:rPr>
-      </w:pPr>
-    </w:p>
-    <w:p>
-      <w:pPr>
-        <w:rPr>
-          <w:sz w:val="48"/>
-          <w:szCs w:val="48"/>
-        </w:rPr>
-      </w:pPr>
-    </w:p>
-    <w:p>
-      <w:pPr>
-        <w:rPr>
-          <w:sz w:val="48"/>
-          <w:szCs w:val="48"/>
-        </w:rPr>
-      </w:pPr>
-    </w:p>
-    <w:p>
-      <w:pPr>
-        <w:rPr>
-          <w:sz w:val="48"/>
-          <w:szCs w:val="48"/>
-        </w:rPr>
-      </w:pPr>
-    </w:p>
-    <w:p>
-      <w:pPr>
-        <w:rPr>
-          <w:sz w:val="48"/>
-          <w:szCs w:val="48"/>
-        </w:rPr>
-      </w:pPr>
-    </w:p>
-    <w:p>
-      <w:pPr>
-        <w:rPr>
-          <w:sz w:val="48"/>
-          <w:szCs w:val="48"/>
-        </w:rPr>
-      </w:pPr>
-    </w:p>
-    <w:p>
-      <w:pPr>
-        <w:rPr>
-          <w:sz w:val="48"/>
-          <w:szCs w:val="48"/>
-        </w:rPr>
-      </w:pPr>
-    </w:p>
-    <w:p>
-      <w:pPr>
-        <w:rPr>
-          <w:sz w:val="48"/>
-          <w:szCs w:val="48"/>
-        </w:rPr>
-      </w:pPr>
-    </w:p>
-    <w:p>
-      <w:pPr>
-        <w:rPr>
-          <w:sz w:val="48"/>
-          <w:szCs w:val="48"/>
-        </w:rPr>
-      </w:pPr>
-    </w:p>
-    <w:p>
-      <w:pPr>
-        <w:rPr>
-          <w:sz w:val="48"/>
-          <w:szCs w:val="48"/>
-        </w:rPr>
-      </w:pPr>
-    </w:p>
-    <w:p>
-      <w:pPr>
-        <w:rPr>
-          <w:sz w:val="48"/>
-          <w:szCs w:val="48"/>
-        </w:rPr>
-      </w:pPr>
-    </w:p>
-    <w:p>
-      <w:pPr>
-        <w:rPr>
-          <w:sz w:val="48"/>
-          <w:szCs w:val="48"/>
-        </w:rPr>
-      </w:pPr>
-    </w:p>
-    <w:p>
-      <w:pPr>
-        <w:rPr>
-          <w:sz w:val="48"/>
-          <w:szCs w:val="48"/>
-        </w:rPr>
-      </w:pPr>
-    </w:p>
-    <w:p>
-      <w:pPr>
-        <w:numPr>
-          <w:ilvl w:val="0"/>
-          <w:numId w:val="5"/>
-        </w:numPr>
-        <w:contextualSpacing/>
-        <w:jc w:val="center"/>
-        <w:rPr>
-          <w:sz w:val="48"/>
-          <w:szCs w:val="48"/>
-        </w:rPr>
-      </w:pPr>
-      <w:r>
-        <w:rPr>
-          <w:sz w:val="48"/>
-          <w:szCs w:val="48"/>
-        </w:rPr>
-        <w:t>Структура программы</w:t>
-      </w:r>
-    </w:p>
-    <w:p>
-      <w:pPr>
-        <w:jc w:val="center"/>
-        <w:rPr>
-          <w:sz w:val="48"/>
-          <w:szCs w:val="48"/>
-        </w:rPr>
-      </w:pPr>
-    </w:p>
-    <w:p>
-      <w:pPr>
-        <w:numPr>
-          <w:ilvl w:val="1"/>
-          <w:numId w:val="5"/>
-        </w:numPr>
-        <w:contextualSpacing/>
-        <w:jc w:val="center"/>
-        <w:rPr>
-          <w:sz w:val="36"/>
-          <w:szCs w:val="36"/>
-        </w:rPr>
-      </w:pPr>
-      <w:r>
-        <w:rPr>
-          <w:sz w:val="36"/>
-          <w:szCs w:val="36"/>
-        </w:rPr>
-        <w:lastRenderedPageBreak/>
-        <w:t>Главное окно</w:t>
-      </w:r>
-    </w:p>
-    <w:p>
-      <w:pPr>
-        <w:rPr>
-          <w:sz w:val="48"/>
-          <w:szCs w:val="48"/>
-        </w:rPr>
-      </w:pPr>
-    </w:p>
-    <w:p>
-      <w:pPr>
-        <w:jc w:val="center"/>
+          <w:b/>
+          <w:sz w:val="36"/>
+          <w:szCs w:val="36"/>
+        </w:rPr>
+      </w:pPr>
+      <w:r>
+        <w:rPr>
+          <w:b/>
+          <w:sz w:val="36"/>
+          <w:szCs w:val="36"/>
+        </w:rPr>
+        <w:t xml:space="preserve">1. Проверьте версию .NET </w:t>
+      </w:r>
+      <w:proofErr w:type="spellStart"/>
+      <w:r>
+        <w:rPr>
+          <w:b/>
+          <w:sz w:val="36"/>
+          <w:szCs w:val="36"/>
+        </w:rPr>
+        <w:t>FrameWork</w:t>
+      </w:r>
+      <w:proofErr w:type="spellEnd"/>
+      <w:r>
+        <w:rPr>
+          <w:b/>
+          <w:sz w:val="36"/>
+          <w:szCs w:val="36"/>
+        </w:rPr>
+        <w:t xml:space="preserve"> на компьютере</w:t>
+      </w:r>
+    </w:p>
+    <w:p>
+      <w:pPr>
+        <w:rPr>
+          <w:sz w:val="36"/>
+          <w:szCs w:val="36"/>
+        </w:rPr>
+      </w:pPr>
+      <w:r>
+        <w:rPr>
+          <w:sz w:val="36"/>
+          <w:szCs w:val="36"/>
+        </w:rPr>
+        <w:t>Для этого зайдите Пуск</w:t>
+      </w:r>
+      <w:proofErr w:type="gramStart"/>
+      <w:r>
+        <w:rPr>
+          <w:sz w:val="36"/>
+          <w:szCs w:val="36"/>
+        </w:rPr>
+        <w:t>-&gt;Панель</w:t>
+      </w:r>
+      <w:proofErr w:type="gramEnd"/>
+      <w:r>
+        <w:rPr>
+          <w:sz w:val="36"/>
+          <w:szCs w:val="36"/>
+        </w:rPr>
+        <w:t xml:space="preserve"> управления-&gt;Программы-&gt; Программы и компоненты</w:t>
+      </w:r>
+    </w:p>
+    <w:p>
+      <w:pPr>
+        <w:rPr>
+          <w:sz w:val="36"/>
+          <w:szCs w:val="36"/>
+        </w:rPr>
+      </w:pPr>
+      <w:r>
+        <w:rPr>
+          <w:sz w:val="36"/>
+          <w:szCs w:val="36"/>
+        </w:rPr>
+        <w:t xml:space="preserve">В списке программ найдите .NET </w:t>
+      </w:r>
+      <w:proofErr w:type="spellStart"/>
+      <w:r>
+        <w:rPr>
+          <w:sz w:val="36"/>
+          <w:szCs w:val="36"/>
+        </w:rPr>
+        <w:t>FrameWork</w:t>
+      </w:r>
+      <w:proofErr w:type="spellEnd"/>
+      <w:r>
+        <w:rPr>
+          <w:sz w:val="36"/>
+          <w:szCs w:val="36"/>
+        </w:rPr>
+        <w:t>. Версия должна быть не ниже 4.5</w:t>
+      </w:r>
+    </w:p>
+    <w:p>
+      <w:pPr>
+        <w:rPr>
+          <w:sz w:val="36"/>
+          <w:szCs w:val="36"/>
+        </w:rPr>
+      </w:pPr>
+      <w:r>
+        <w:rPr>
+          <w:sz w:val="36"/>
+          <w:szCs w:val="36"/>
+        </w:rPr>
+        <w:t>В противном случае, запустите .</w:t>
+      </w:r>
+      <w:proofErr w:type="spellStart"/>
+      <w:r>
+        <w:rPr>
+          <w:sz w:val="36"/>
+          <w:szCs w:val="36"/>
+        </w:rPr>
+        <w:t>exe</w:t>
+      </w:r>
+      <w:proofErr w:type="spellEnd"/>
+      <w:r>
+        <w:rPr>
+          <w:sz w:val="36"/>
+          <w:szCs w:val="36"/>
+        </w:rPr>
+        <w:t xml:space="preserve"> файл в корне проекта и установите</w:t>
+      </w:r>
+    </w:p>
+    <w:p>
+      <w:pPr>
+        <w:rPr>
+          <w:sz w:val="36"/>
+          <w:szCs w:val="36"/>
+        </w:rPr>
       </w:pPr>
       <w:r>
         <w:rPr>
           <w:noProof/>
+          <w:sz w:val="36"/>
+          <w:szCs w:val="36"/>
         </w:rPr>
         <w:drawing>
           <wp:inline distT="114300" distB="114300" distL="114300" distR="114300">
-            <wp:extent cx="5734050" cy="4546600"/>
+            <wp:extent cx="866775" cy="1190625"/>
             <wp:effectExtent l="0" t="0" r="0" b="0"/>
-            <wp:docPr id="22" name="image50.png"/>
+            <wp:docPr id="21" name="image50.png"/>
             <wp:cNvGraphicFramePr/>
             <a:graphic xmlns:a="http://schemas.openxmlformats.org/drawingml/2006/main">
               <a:graphicData uri="http://schemas.openxmlformats.org/drawingml/2006/picture">
@@ -463,6 +398,233 @@
                   </pic:nvPicPr>
                   <pic:blipFill>
                     <a:blip r:embed="rId5"/>
+                    <a:srcRect/>
+                    <a:stretch>
+                      <a:fillRect/>
+                    </a:stretch>
+                  </pic:blipFill>
+                  <pic:spPr>
+                    <a:xfrm>
+                      <a:off x="0" y="0"/>
+                      <a:ext cx="866775" cy="1190625"/>
+                    </a:xfrm>
+                    <a:prstGeom prst="rect">
+                      <a:avLst/>
+                    </a:prstGeom>
+                    <a:ln/>
+                  </pic:spPr>
+                </pic:pic>
+              </a:graphicData>
+            </a:graphic>
+          </wp:inline>
+        </w:drawing>
+      </w:r>
+    </w:p>
+    <w:p>
+      <w:pPr>
+        <w:rPr>
+          <w:sz w:val="36"/>
+          <w:szCs w:val="36"/>
+        </w:rPr>
+      </w:pPr>
+    </w:p>
+    <w:p>
+      <w:pPr>
+        <w:rPr>
+          <w:sz w:val="36"/>
+          <w:szCs w:val="36"/>
+        </w:rPr>
+      </w:pPr>
+      <w:r>
+        <w:rPr>
+          <w:sz w:val="36"/>
+          <w:szCs w:val="36"/>
+        </w:rPr>
+        <w:t>либо самостоятельно скачайте более новую версию из Интернета</w:t>
+      </w:r>
+    </w:p>
+    <w:p>
+      <w:pPr>
+        <w:rPr>
+          <w:sz w:val="36"/>
+          <w:szCs w:val="36"/>
+        </w:rPr>
+      </w:pPr>
+    </w:p>
+    <w:p>
+      <w:pPr>
+        <w:rPr>
+          <w:b/>
+          <w:sz w:val="36"/>
+          <w:szCs w:val="36"/>
+        </w:rPr>
+      </w:pPr>
+      <w:r>
+        <w:rPr>
+          <w:b/>
+          <w:sz w:val="36"/>
+          <w:szCs w:val="36"/>
+        </w:rPr>
+        <w:t>2. Запустите программу щелкнув на иконку</w:t>
+      </w:r>
+    </w:p>
+    <w:p>
+      <w:pPr>
+        <w:rPr>
+          <w:b/>
+          <w:sz w:val="36"/>
+          <w:szCs w:val="36"/>
+        </w:rPr>
+      </w:pPr>
+    </w:p>
+    <w:p>
+      <w:pPr>
+        <w:rPr>
+          <w:sz w:val="48"/>
+          <w:szCs w:val="48"/>
+        </w:rPr>
+      </w:pPr>
+      <w:r>
+        <w:rPr>
+          <w:b/>
+          <w:noProof/>
+          <w:sz w:val="36"/>
+          <w:szCs w:val="36"/>
+        </w:rPr>
+        <w:drawing>
+          <wp:inline distT="114300" distB="114300" distL="114300" distR="114300">
+            <wp:extent cx="914400" cy="1133475"/>
+            <wp:effectExtent l="0" t="0" r="0" b="0"/>
+            <wp:docPr id="1" name="image9.png"/>
+            <wp:cNvGraphicFramePr/>
+            <a:graphic xmlns:a="http://schemas.openxmlformats.org/drawingml/2006/main">
+              <a:graphicData uri="http://schemas.openxmlformats.org/drawingml/2006/picture">
+                <pic:pic xmlns:pic="http://schemas.openxmlformats.org/drawingml/2006/picture">
+                  <pic:nvPicPr>
+                    <pic:cNvPr id="0" name="image9.png"/>
+                    <pic:cNvPicPr preferRelativeResize="0"/>
+                  </pic:nvPicPr>
+                  <pic:blipFill>
+                    <a:blip r:embed="rId6"/>
+                    <a:srcRect/>
+                    <a:stretch>
+                      <a:fillRect/>
+                    </a:stretch>
+                  </pic:blipFill>
+                  <pic:spPr>
+                    <a:xfrm>
+                      <a:off x="0" y="0"/>
+                      <a:ext cx="914400" cy="1133475"/>
+                    </a:xfrm>
+                    <a:prstGeom prst="rect">
+                      <a:avLst/>
+                    </a:prstGeom>
+                    <a:ln/>
+                  </pic:spPr>
+                </pic:pic>
+              </a:graphicData>
+            </a:graphic>
+          </wp:inline>
+        </w:drawing>
+      </w:r>
+    </w:p>
+    <w:p>
+      <w:pPr>
+        <w:rPr>
+          <w:sz w:val="48"/>
+          <w:szCs w:val="48"/>
+        </w:rPr>
+      </w:pPr>
+    </w:p>
+    <w:p>
+      <w:pPr>
+        <w:numPr>
+          <w:ilvl w:val="0"/>
+          <w:numId w:val="5"/>
+        </w:numPr>
+        <w:contextualSpacing/>
+        <w:jc w:val="center"/>
+        <w:rPr>
+          <w:sz w:val="48"/>
+          <w:szCs w:val="48"/>
+        </w:rPr>
+      </w:pPr>
+      <w:r>
+        <w:rPr>
+          <w:sz w:val="48"/>
+          <w:szCs w:val="48"/>
+        </w:rPr>
+        <w:t>Стру</w:t>
+      </w:r>
+      <w:r>
+        <w:rPr>
+          <w:sz w:val="48"/>
+          <w:szCs w:val="48"/>
+        </w:rPr>
+        <w:t>ктура программы</w:t>
+      </w:r>
+    </w:p>
+    <w:p>
+      <w:pPr>
+        <w:jc w:val="center"/>
+        <w:rPr>
+          <w:sz w:val="48"/>
+          <w:szCs w:val="48"/>
+        </w:rPr>
+      </w:pPr>
+    </w:p>
+    <w:p>
+      <w:pPr>
+        <w:numPr>
+          <w:ilvl w:val="1"/>
+          <w:numId w:val="5"/>
+        </w:numPr>
+        <w:contextualSpacing/>
+        <w:jc w:val="center"/>
+        <w:rPr>
+          <w:sz w:val="36"/>
+          <w:szCs w:val="36"/>
+        </w:rPr>
+      </w:pPr>
+      <w:r>
+        <w:rPr>
+          <w:sz w:val="36"/>
+          <w:szCs w:val="36"/>
+        </w:rPr>
+        <w:t>Главное окно</w:t>
+      </w:r>
+    </w:p>
+    <w:p>
+      <w:pPr>
+        <w:rPr>
+          <w:sz w:val="48"/>
+          <w:szCs w:val="48"/>
+        </w:rPr>
+      </w:pPr>
+    </w:p>
+    <w:p>
+      <w:pPr>
+        <w:jc w:val="center"/>
+      </w:pPr>
+      <w:r>
+        <w:rPr>
+          <w:noProof/>
+        </w:rPr>
+        <w:drawing>
+          <wp:inline distT="114300" distB="114300" distL="114300" distR="114300">
+            <wp:extent cx="5734050" cy="4546600"/>
+            <wp:effectExtent l="0" t="0" r="0" b="0"/>
+            <wp:docPr id="24" name="image54.png"/>
+            <wp:cNvGraphicFramePr/>
+            <a:graphic xmlns:a="http://schemas.openxmlformats.org/drawingml/2006/main">
+              <a:graphicData uri="http://schemas.openxmlformats.org/drawingml/2006/picture">
+                <pic:pic xmlns:pic="http://schemas.openxmlformats.org/drawingml/2006/picture">
+                  <pic:nvPicPr>
+                    <pic:cNvPr id="0" name="image54.png"/>
+                    <pic:cNvPicPr preferRelativeResize="0"/>
+                  </pic:nvPicPr>
+                  <pic:blipFill>
+                    <a:blip r:embed="rId7"/>
                     <a:srcRect/>
                     <a:stretch>
                       <a:fillRect/>
@@ -498,17 +660,17 @@
           <wp:inline distT="114300" distB="114300" distL="114300" distR="114300">
             <wp:extent cx="5734050" cy="4279900"/>
             <wp:effectExtent l="0" t="0" r="0" b="0"/>
-            <wp:docPr id="26" name="image54.png"/>
+            <wp:docPr id="28" name="image58.png"/>
             <wp:cNvGraphicFramePr/>
             <a:graphic xmlns:a="http://schemas.openxmlformats.org/drawingml/2006/main">
               <a:graphicData uri="http://schemas.openxmlformats.org/drawingml/2006/picture">
                 <pic:pic xmlns:pic="http://schemas.openxmlformats.org/drawingml/2006/picture">
                   <pic:nvPicPr>
-                    <pic:cNvPr id="0" name="image54.png"/>
+                    <pic:cNvPr id="0" name="image58.png"/>
                     <pic:cNvPicPr preferRelativeResize="0"/>
                   </pic:nvPicPr>
                   <pic:blipFill>
-                    <a:blip r:embed="rId6"/>
+                    <a:blip r:embed="rId8"/>
                     <a:srcRect/>
                     <a:stretch>
                       <a:fillRect/>
@@ -928,7 +1090,14 @@
           <w:sz w:val="36"/>
           <w:szCs w:val="36"/>
         </w:rPr>
-        <w:t>Окно выбора параметров нового панно</w:t>
+        <w:t>Окно выбора параметро</w:t>
+      </w:r>
+      <w:r>
+        <w:rPr>
+          <w:sz w:val="36"/>
+          <w:szCs w:val="36"/>
+        </w:rPr>
+        <w:t>в нового панно</w:t>
       </w:r>
     </w:p>
     <w:p>
@@ -956,17 +1125,17 @@
           <wp:inline distT="114300" distB="114300" distL="114300" distR="114300">
             <wp:extent cx="5734050" cy="4445000"/>
             <wp:effectExtent l="0" t="0" r="0" b="0"/>
-            <wp:docPr id="8" name="image36.png"/>
+            <wp:docPr id="9" name="image38.png"/>
             <wp:cNvGraphicFramePr/>
             <a:graphic xmlns:a="http://schemas.openxmlformats.org/drawingml/2006/main">
               <a:graphicData uri="http://schemas.openxmlformats.org/drawingml/2006/picture">
                 <pic:pic xmlns:pic="http://schemas.openxmlformats.org/drawingml/2006/picture">
                   <pic:nvPicPr>
-                    <pic:cNvPr id="0" name="image36.png"/>
+                    <pic:cNvPr id="0" name="image38.png"/>
                     <pic:cNvPicPr preferRelativeResize="0"/>
                   </pic:nvPicPr>
                   <pic:blipFill>
-                    <a:blip r:embed="rId7"/>
+                    <a:blip r:embed="rId9"/>
                     <a:srcRect/>
                     <a:stretch>
                       <a:fillRect/>
@@ -1272,17 +1441,17 @@
           <wp:inline distT="114300" distB="114300" distL="114300" distR="114300">
             <wp:extent cx="5734050" cy="4572000"/>
             <wp:effectExtent l="0" t="0" r="0" b="0"/>
-            <wp:docPr id="19" name="image47.png"/>
+            <wp:docPr id="20" name="image49.png"/>
             <wp:cNvGraphicFramePr/>
             <a:graphic xmlns:a="http://schemas.openxmlformats.org/drawingml/2006/main">
               <a:graphicData uri="http://schemas.openxmlformats.org/drawingml/2006/picture">
                 <pic:pic xmlns:pic="http://schemas.openxmlformats.org/drawingml/2006/picture">
                   <pic:nvPicPr>
-                    <pic:cNvPr id="0" name="image47.png"/>
+                    <pic:cNvPr id="0" name="image49.png"/>
                     <pic:cNvPicPr preferRelativeResize="0"/>
                   </pic:nvPicPr>
                   <pic:blipFill>
-                    <a:blip r:embed="rId8"/>
+                    <a:blip r:embed="rId10"/>
                     <a:srcRect/>
                     <a:stretch>
                       <a:fillRect/>
@@ -1323,17 +1492,17 @@
           <wp:inline distT="114300" distB="114300" distL="114300" distR="114300">
             <wp:extent cx="3676650" cy="2466975"/>
             <wp:effectExtent l="0" t="0" r="0" b="0"/>
-            <wp:docPr id="27" name="image55.png"/>
+            <wp:docPr id="29" name="image59.png"/>
             <wp:cNvGraphicFramePr/>
             <a:graphic xmlns:a="http://schemas.openxmlformats.org/drawingml/2006/main">
               <a:graphicData uri="http://schemas.openxmlformats.org/drawingml/2006/picture">
                 <pic:pic xmlns:pic="http://schemas.openxmlformats.org/drawingml/2006/picture">
                   <pic:nvPicPr>
-                    <pic:cNvPr id="0" name="image55.png"/>
+                    <pic:cNvPr id="0" name="image59.png"/>
                     <pic:cNvPicPr preferRelativeResize="0"/>
                   </pic:nvPicPr>
                   <pic:blipFill>
-                    <a:blip r:embed="rId9"/>
+                    <a:blip r:embed="rId11"/>
                     <a:srcRect/>
                     <a:stretch>
                       <a:fillRect/>
@@ -1375,17 +1544,17 @@
           <wp:inline distT="114300" distB="114300" distL="114300" distR="114300">
             <wp:extent cx="5038725" cy="3705225"/>
             <wp:effectExtent l="0" t="0" r="0" b="0"/>
-            <wp:docPr id="6" name="image34.png"/>
+            <wp:docPr id="7" name="image36.png"/>
             <wp:cNvGraphicFramePr/>
             <a:graphic xmlns:a="http://schemas.openxmlformats.org/drawingml/2006/main">
               <a:graphicData uri="http://schemas.openxmlformats.org/drawingml/2006/picture">
                 <pic:pic xmlns:pic="http://schemas.openxmlformats.org/drawingml/2006/picture">
                   <pic:nvPicPr>
-                    <pic:cNvPr id="0" name="image34.png"/>
+                    <pic:cNvPr id="0" name="image36.png"/>
                     <pic:cNvPicPr preferRelativeResize="0"/>
                   </pic:nvPicPr>
                   <pic:blipFill>
-                    <a:blip r:embed="rId10"/>
+                    <a:blip r:embed="rId12"/>
                     <a:srcRect/>
                     <a:stretch>
                       <a:fillRect/>
@@ -1426,17 +1595,17 @@
           <wp:inline distT="114300" distB="114300" distL="114300" distR="114300">
             <wp:extent cx="4619625" cy="2886075"/>
             <wp:effectExtent l="0" t="0" r="0" b="0"/>
-            <wp:docPr id="9" name="image37.png"/>
+            <wp:docPr id="10" name="image39.png"/>
             <wp:cNvGraphicFramePr/>
             <a:graphic xmlns:a="http://schemas.openxmlformats.org/drawingml/2006/main">
               <a:graphicData uri="http://schemas.openxmlformats.org/drawingml/2006/picture">
                 <pic:pic xmlns:pic="http://schemas.openxmlformats.org/drawingml/2006/picture">
                   <pic:nvPicPr>
-                    <pic:cNvPr id="0" name="image37.png"/>
+                    <pic:cNvPr id="0" name="image39.png"/>
                     <pic:cNvPicPr preferRelativeResize="0"/>
                   </pic:nvPicPr>
                   <pic:blipFill>
-                    <a:blip r:embed="rId11"/>
+                    <a:blip r:embed="rId13"/>
                     <a:srcRect/>
                     <a:stretch>
                       <a:fillRect/>
@@ -1478,17 +1647,17 @@
           <wp:inline distT="114300" distB="114300" distL="114300" distR="114300">
             <wp:extent cx="5734050" cy="2540000"/>
             <wp:effectExtent l="0" t="0" r="0" b="0"/>
-            <wp:docPr id="4" name="image32.png"/>
+            <wp:docPr id="5" name="image34.png"/>
             <wp:cNvGraphicFramePr/>
             <a:graphic xmlns:a="http://schemas.openxmlformats.org/drawingml/2006/main">
               <a:graphicData uri="http://schemas.openxmlformats.org/drawingml/2006/picture">
                 <pic:pic xmlns:pic="http://schemas.openxmlformats.org/drawingml/2006/picture">
                   <pic:nvPicPr>
-                    <pic:cNvPr id="0" name="image32.png"/>
+                    <pic:cNvPr id="0" name="image34.png"/>
                     <pic:cNvPicPr preferRelativeResize="0"/>
                   </pic:nvPicPr>
                   <pic:blipFill>
-                    <a:blip r:embed="rId12"/>
+                    <a:blip r:embed="rId14"/>
                     <a:srcRect/>
                     <a:stretch>
                       <a:fillRect/>
@@ -1724,7 +1893,14 @@
           <w:sz w:val="24"/>
           <w:szCs w:val="24"/>
         </w:rPr>
-        <w:t>Кнопка удалить каталог из файловой системы</w:t>
+        <w:t>Кнопка удалить каталог из файлов</w:t>
+      </w:r>
+      <w:r>
+        <w:rPr>
+          <w:sz w:val="24"/>
+          <w:szCs w:val="24"/>
+        </w:rPr>
+        <w:t>ой системы</w:t>
       </w:r>
     </w:p>
     <w:p>
@@ -2060,17 +2236,17 @@
           <wp:inline distT="114300" distB="114300" distL="114300" distR="114300">
             <wp:extent cx="5734050" cy="4902200"/>
             <wp:effectExtent l="0" t="0" r="0" b="0"/>
-            <wp:docPr id="13" name="image41.png"/>
+            <wp:docPr id="14" name="image43.png"/>
             <wp:cNvGraphicFramePr/>
             <a:graphic xmlns:a="http://schemas.openxmlformats.org/drawingml/2006/main">
               <a:graphicData uri="http://schemas.openxmlformats.org/drawingml/2006/picture">
                 <pic:pic xmlns:pic="http://schemas.openxmlformats.org/drawingml/2006/picture">
                   <pic:nvPicPr>
-                    <pic:cNvPr id="0" name="image41.png"/>
+                    <pic:cNvPr id="0" name="image43.png"/>
                     <pic:cNvPicPr preferRelativeResize="0"/>
                   </pic:nvPicPr>
                   <pic:blipFill>
-                    <a:blip r:embed="rId13"/>
+                    <a:blip r:embed="rId15"/>
                     <a:srcRect/>
                     <a:stretch>
                       <a:fillRect/>
@@ -2139,17 +2315,17 @@
           <wp:inline distT="114300" distB="114300" distL="114300" distR="114300">
             <wp:extent cx="4924425" cy="4752975"/>
             <wp:effectExtent l="0" t="0" r="0" b="0"/>
-            <wp:docPr id="24" name="image52.png"/>
+            <wp:docPr id="26" name="image56.png"/>
             <wp:cNvGraphicFramePr/>
             <a:graphic xmlns:a="http://schemas.openxmlformats.org/drawingml/2006/main">
               <a:graphicData uri="http://schemas.openxmlformats.org/drawingml/2006/picture">
                 <pic:pic xmlns:pic="http://schemas.openxmlformats.org/drawingml/2006/picture">
                   <pic:nvPicPr>
-                    <pic:cNvPr id="0" name="image52.png"/>
+                    <pic:cNvPr id="0" name="image56.png"/>
                     <pic:cNvPicPr preferRelativeResize="0"/>
                   </pic:nvPicPr>
                   <pic:blipFill>
-                    <a:blip r:embed="rId14"/>
+                    <a:blip r:embed="rId16"/>
                     <a:srcRect/>
                     <a:stretch>
                       <a:fillRect/>
@@ -2223,7 +2399,14 @@
           <w:sz w:val="24"/>
           <w:szCs w:val="24"/>
         </w:rPr>
-        <w:t>в) выбрать размеры матрицы в мозаиках (ячейках) и ширину зазора между ячейками</w:t>
+        <w:t xml:space="preserve">в) выбрать размеры матрицы в мозаиках </w:t>
+      </w:r>
+      <w:r>
+        <w:rPr>
+          <w:sz w:val="24"/>
+          <w:szCs w:val="24"/>
+        </w:rPr>
+        <w:t>(ячейках) и ширину зазора между ячейками</w:t>
       </w:r>
     </w:p>
     <w:p>
@@ -2253,7 +2436,14 @@
           <w:sz w:val="24"/>
           <w:szCs w:val="24"/>
         </w:rPr>
-        <w:t xml:space="preserve">д) выбрать желаемые размеры итогового реального панно (сгенерированные размеры могут незначительно отличаться от желаемых в меньшую сторону) </w:t>
+        <w:t>д) выбрать желаемые размеры итогового реального панно (сгенерированные размеры могут незначительно отличаться от желаемых в ме</w:t>
+      </w:r>
+      <w:r>
+        <w:rPr>
+          <w:sz w:val="24"/>
+          <w:szCs w:val="24"/>
+        </w:rPr>
+        <w:t xml:space="preserve">ньшую сторону) </w:t>
       </w:r>
     </w:p>
     <w:p>
@@ -2322,17 +2512,17 @@
           <wp:inline distT="114300" distB="114300" distL="114300" distR="114300">
             <wp:extent cx="5734050" cy="4838700"/>
             <wp:effectExtent l="0" t="0" r="0" b="0"/>
-            <wp:docPr id="29" name="image58.png"/>
+            <wp:docPr id="31" name="image62.png"/>
             <wp:cNvGraphicFramePr/>
             <a:graphic xmlns:a="http://schemas.openxmlformats.org/drawingml/2006/main">
               <a:graphicData uri="http://schemas.openxmlformats.org/drawingml/2006/picture">
                 <pic:pic xmlns:pic="http://schemas.openxmlformats.org/drawingml/2006/picture">
                   <pic:nvPicPr>
-                    <pic:cNvPr id="0" name="image58.png"/>
+                    <pic:cNvPr id="0" name="image62.png"/>
                     <pic:cNvPicPr preferRelativeResize="0"/>
                   </pic:nvPicPr>
                   <pic:blipFill>
-                    <a:blip r:embed="rId15"/>
+                    <a:blip r:embed="rId17"/>
                     <a:srcRect/>
                     <a:stretch>
                       <a:fillRect/>
@@ -2401,17 +2591,17 @@
           <wp:inline distT="114300" distB="114300" distL="114300" distR="114300">
             <wp:extent cx="5734050" cy="4940300"/>
             <wp:effectExtent l="0" t="0" r="0" b="0"/>
-            <wp:docPr id="16" name="image44.png"/>
+            <wp:docPr id="17" name="image46.png"/>
             <wp:cNvGraphicFramePr/>
             <a:graphic xmlns:a="http://schemas.openxmlformats.org/drawingml/2006/main">
               <a:graphicData uri="http://schemas.openxmlformats.org/drawingml/2006/picture">
                 <pic:pic xmlns:pic="http://schemas.openxmlformats.org/drawingml/2006/picture">
                   <pic:nvPicPr>
-                    <pic:cNvPr id="0" name="image44.png"/>
+                    <pic:cNvPr id="0" name="image46.png"/>
                     <pic:cNvPicPr preferRelativeResize="0"/>
                   </pic:nvPicPr>
                   <pic:blipFill>
-                    <a:blip r:embed="rId16"/>
+                    <a:blip r:embed="rId18"/>
                     <a:srcRect/>
                     <a:stretch>
                       <a:fillRect/>
@@ -2535,17 +2725,17 @@
           <wp:inline distT="114300" distB="114300" distL="114300" distR="114300">
             <wp:extent cx="5734050" cy="4902200"/>
             <wp:effectExtent l="0" t="0" r="0" b="0"/>
-            <wp:docPr id="1" name="image5.png"/>
+            <wp:docPr id="2" name="image10.png"/>
             <wp:cNvGraphicFramePr/>
             <a:graphic xmlns:a="http://schemas.openxmlformats.org/drawingml/2006/main">
               <a:graphicData uri="http://schemas.openxmlformats.org/drawingml/2006/picture">
                 <pic:pic xmlns:pic="http://schemas.openxmlformats.org/drawingml/2006/picture">
                   <pic:nvPicPr>
-                    <pic:cNvPr id="0" name="image5.png"/>
+                    <pic:cNvPr id="0" name="image10.png"/>
                     <pic:cNvPicPr preferRelativeResize="0"/>
                   </pic:nvPicPr>
                   <pic:blipFill>
-                    <a:blip r:embed="rId17"/>
+                    <a:blip r:embed="rId19"/>
                     <a:srcRect/>
                     <a:stretch>
                       <a:fillRect/>
@@ -2632,17 +2822,17 @@
           <wp:inline distT="114300" distB="114300" distL="114300" distR="114300">
             <wp:extent cx="5734050" cy="4064000"/>
             <wp:effectExtent l="0" t="0" r="0" b="0"/>
-            <wp:docPr id="21" name="image49.png"/>
+            <wp:docPr id="23" name="image53.png"/>
             <wp:cNvGraphicFramePr/>
             <a:graphic xmlns:a="http://schemas.openxmlformats.org/drawingml/2006/main">
               <a:graphicData uri="http://schemas.openxmlformats.org/drawingml/2006/picture">
                 <pic:pic xmlns:pic="http://schemas.openxmlformats.org/drawingml/2006/picture">
                   <pic:nvPicPr>
-                    <pic:cNvPr id="0" name="image49.png"/>
+                    <pic:cNvPr id="0" name="image53.png"/>
                     <pic:cNvPicPr preferRelativeResize="0"/>
                   </pic:nvPicPr>
                   <pic:blipFill>
-                    <a:blip r:embed="rId18"/>
+                    <a:blip r:embed="rId20"/>
                     <a:srcRect/>
                     <a:stretch>
                       <a:fillRect/>
@@ -2703,17 +2893,17 @@
           <wp:inline distT="114300" distB="114300" distL="114300" distR="114300">
             <wp:extent cx="5734050" cy="4978400"/>
             <wp:effectExtent l="0" t="0" r="0" b="0"/>
-            <wp:docPr id="17" name="image45.png"/>
+            <wp:docPr id="18" name="image47.png"/>
             <wp:cNvGraphicFramePr/>
             <a:graphic xmlns:a="http://schemas.openxmlformats.org/drawingml/2006/main">
               <a:graphicData uri="http://schemas.openxmlformats.org/drawingml/2006/picture">
                 <pic:pic xmlns:pic="http://schemas.openxmlformats.org/drawingml/2006/picture">
                   <pic:nvPicPr>
-                    <pic:cNvPr id="0" name="image45.png"/>
+                    <pic:cNvPr id="0" name="image47.png"/>
                     <pic:cNvPicPr preferRelativeResize="0"/>
                   </pic:nvPicPr>
                   <pic:blipFill>
-                    <a:blip r:embed="rId19"/>
+                    <a:blip r:embed="rId21"/>
                     <a:srcRect/>
                     <a:stretch>
                       <a:fillRect/>
@@ -2836,7 +3026,14 @@
           <w:sz w:val="24"/>
           <w:szCs w:val="24"/>
         </w:rPr>
-        <w:t>В главном окне нажать на кнопку сохранения проекта</w:t>
+        <w:t>В главн</w:t>
+      </w:r>
+      <w:r>
+        <w:rPr>
+          <w:sz w:val="24"/>
+          <w:szCs w:val="24"/>
+        </w:rPr>
+        <w:t>ом окне нажать на кнопку сохранения проекта</w:t>
       </w:r>
     </w:p>
     <w:p>
@@ -2858,17 +3055,17 @@
           <wp:inline distT="114300" distB="114300" distL="114300" distR="114300">
             <wp:extent cx="5734050" cy="4025900"/>
             <wp:effectExtent l="0" t="0" r="0" b="0"/>
-            <wp:docPr id="5" name="image33.png"/>
+            <wp:docPr id="6" name="image35.png"/>
             <wp:cNvGraphicFramePr/>
             <a:graphic xmlns:a="http://schemas.openxmlformats.org/drawingml/2006/main">
               <a:graphicData uri="http://schemas.openxmlformats.org/drawingml/2006/picture">
                 <pic:pic xmlns:pic="http://schemas.openxmlformats.org/drawingml/2006/picture">
                   <pic:nvPicPr>
-                    <pic:cNvPr id="0" name="image33.png"/>
+                    <pic:cNvPr id="0" name="image35.png"/>
                     <pic:cNvPicPr preferRelativeResize="0"/>
                   </pic:nvPicPr>
                   <pic:blipFill>
-                    <a:blip r:embed="rId20"/>
+                    <a:blip r:embed="rId22"/>
                     <a:srcRect/>
                     <a:stretch>
                       <a:fillRect/>
@@ -3033,7 +3230,14 @@
           <w:sz w:val="24"/>
           <w:szCs w:val="24"/>
         </w:rPr>
-        <w:t>В главном окне нажать на кнопку работы с каталогом</w:t>
+        <w:t>В главном окне нажать на кнопку</w:t>
+      </w:r>
+      <w:r>
+        <w:rPr>
+          <w:sz w:val="24"/>
+          <w:szCs w:val="24"/>
+        </w:rPr>
+        <w:t xml:space="preserve"> работы с каталогом</w:t>
       </w:r>
     </w:p>
     <w:p>
@@ -3054,17 +3258,17 @@
           <wp:inline distT="114300" distB="114300" distL="114300" distR="114300">
             <wp:extent cx="5734050" cy="4914900"/>
             <wp:effectExtent l="0" t="0" r="0" b="0"/>
-            <wp:docPr id="3" name="image31.png"/>
+            <wp:docPr id="4" name="image33.png"/>
             <wp:cNvGraphicFramePr/>
             <a:graphic xmlns:a="http://schemas.openxmlformats.org/drawingml/2006/main">
               <a:graphicData uri="http://schemas.openxmlformats.org/drawingml/2006/picture">
                 <pic:pic xmlns:pic="http://schemas.openxmlformats.org/drawingml/2006/picture">
                   <pic:nvPicPr>
-                    <pic:cNvPr id="0" name="image31.png"/>
+                    <pic:cNvPr id="0" name="image33.png"/>
                     <pic:cNvPicPr preferRelativeResize="0"/>
                   </pic:nvPicPr>
                   <pic:blipFill>
-                    <a:blip r:embed="rId21"/>
+                    <a:blip r:embed="rId23"/>
                     <a:srcRect/>
                     <a:stretch>
                       <a:fillRect/>
@@ -3165,17 +3369,17 @@
           <wp:inline distT="114300" distB="114300" distL="114300" distR="114300">
             <wp:extent cx="5572125" cy="5019675"/>
             <wp:effectExtent l="0" t="0" r="0" b="0"/>
-            <wp:docPr id="12" name="image40.png"/>
+            <wp:docPr id="13" name="image42.png"/>
             <wp:cNvGraphicFramePr/>
             <a:graphic xmlns:a="http://schemas.openxmlformats.org/drawingml/2006/main">
               <a:graphicData uri="http://schemas.openxmlformats.org/drawingml/2006/picture">
                 <pic:pic xmlns:pic="http://schemas.openxmlformats.org/drawingml/2006/picture">
                   <pic:nvPicPr>
-                    <pic:cNvPr id="0" name="image40.png"/>
+                    <pic:cNvPr id="0" name="image42.png"/>
                     <pic:cNvPicPr preferRelativeResize="0"/>
                   </pic:nvPicPr>
                   <pic:blipFill>
-                    <a:blip r:embed="rId22"/>
+                    <a:blip r:embed="rId24"/>
                     <a:srcRect/>
                     <a:stretch>
                       <a:fillRect/>
@@ -3256,17 +3460,17 @@
           <wp:inline distT="114300" distB="114300" distL="114300" distR="114300">
             <wp:extent cx="2809875" cy="2085975"/>
             <wp:effectExtent l="0" t="0" r="0" b="0"/>
-            <wp:docPr id="25" name="image53.png"/>
+            <wp:docPr id="27" name="image57.png"/>
             <wp:cNvGraphicFramePr/>
             <a:graphic xmlns:a="http://schemas.openxmlformats.org/drawingml/2006/main">
               <a:graphicData uri="http://schemas.openxmlformats.org/drawingml/2006/picture">
                 <pic:pic xmlns:pic="http://schemas.openxmlformats.org/drawingml/2006/picture">
                   <pic:nvPicPr>
-                    <pic:cNvPr id="0" name="image53.png"/>
+                    <pic:cNvPr id="0" name="image57.png"/>
                     <pic:cNvPicPr preferRelativeResize="0"/>
                   </pic:nvPicPr>
                   <pic:blipFill>
-                    <a:blip r:embed="rId23"/>
+                    <a:blip r:embed="rId25"/>
                     <a:srcRect/>
                     <a:stretch>
                       <a:fillRect/>
@@ -3376,223 +3580,13 @@
           <wp:inline distT="114300" distB="114300" distL="114300" distR="114300">
             <wp:extent cx="5534025" cy="5019675"/>
             <wp:effectExtent l="0" t="0" r="0" b="0"/>
-            <wp:docPr id="20" name="image48.png"/>
+            <wp:docPr id="22" name="image51.png"/>
             <wp:cNvGraphicFramePr/>
             <a:graphic xmlns:a="http://schemas.openxmlformats.org/drawingml/2006/main">
               <a:graphicData uri="http://schemas.openxmlformats.org/drawingml/2006/picture">
                 <pic:pic xmlns:pic="http://schemas.openxmlformats.org/drawingml/2006/picture">
                   <pic:nvPicPr>
-                    <pic:cNvPr id="0" name="image48.png"/>
-                    <pic:cNvPicPr preferRelativeResize="0"/>
-                  </pic:nvPicPr>
-                  <pic:blipFill>
-                    <a:blip r:embed="rId24"/>
-                    <a:srcRect/>
-                    <a:stretch>
-                      <a:fillRect/>
-                    </a:stretch>
-                  </pic:blipFill>
-                  <pic:spPr>
-                    <a:xfrm>
-                      <a:off x="0" y="0"/>
-                      <a:ext cx="5534025" cy="5019675"/>
-                    </a:xfrm>
-                    <a:prstGeom prst="rect">
-                      <a:avLst/>
-                    </a:prstGeom>
-                    <a:ln/>
-                  </pic:spPr>
-                </pic:pic>
-              </a:graphicData>
-            </a:graphic>
-          </wp:inline>
-        </w:drawing>
-      </w:r>
-    </w:p>
-    <w:p>
-      <w:pPr>
-        <w:rPr>
-          <w:sz w:val="24"/>
-          <w:szCs w:val="24"/>
-        </w:rPr>
-      </w:pPr>
-    </w:p>
-    <w:p>
-      <w:pPr>
-        <w:rPr>
-          <w:sz w:val="24"/>
-          <w:szCs w:val="24"/>
-        </w:rPr>
-      </w:pPr>
-      <w:proofErr w:type="gramStart"/>
-      <w:r>
-        <w:rPr>
-          <w:sz w:val="24"/>
-          <w:szCs w:val="24"/>
-        </w:rPr>
-        <w:t>б)  Выбрать</w:t>
-      </w:r>
-      <w:proofErr w:type="gramEnd"/>
-      <w:r>
-        <w:rPr>
-          <w:sz w:val="24"/>
-          <w:szCs w:val="24"/>
-        </w:rPr>
-        <w:t xml:space="preserve"> родительский каталог из списка (если список пуст, то необходимо каталог, см. пункт Создание каталога). </w:t>
-      </w:r>
-    </w:p>
-    <w:p>
-      <w:pPr>
-        <w:jc w:val="center"/>
-        <w:rPr>
-          <w:sz w:val="24"/>
-          <w:szCs w:val="24"/>
-        </w:rPr>
-      </w:pPr>
-      <w:r>
-        <w:rPr>
-          <w:noProof/>
-          <w:sz w:val="24"/>
-          <w:szCs w:val="24"/>
-        </w:rPr>
-        <w:drawing>
-          <wp:inline distT="114300" distB="114300" distL="114300" distR="114300">
-            <wp:extent cx="3286125" cy="3114675"/>
-            <wp:effectExtent l="0" t="0" r="0" b="0"/>
-            <wp:docPr id="7" name="image35.png"/>
-            <wp:cNvGraphicFramePr/>
-            <a:graphic xmlns:a="http://schemas.openxmlformats.org/drawingml/2006/main">
-              <a:graphicData uri="http://schemas.openxmlformats.org/drawingml/2006/picture">
-                <pic:pic xmlns:pic="http://schemas.openxmlformats.org/drawingml/2006/picture">
-                  <pic:nvPicPr>
-                    <pic:cNvPr id="0" name="image35.png"/>
-                    <pic:cNvPicPr preferRelativeResize="0"/>
-                  </pic:nvPicPr>
-                  <pic:blipFill>
-                    <a:blip r:embed="rId25"/>
-                    <a:srcRect/>
-                    <a:stretch>
-                      <a:fillRect/>
-                    </a:stretch>
-                  </pic:blipFill>
-                  <pic:spPr>
-                    <a:xfrm>
-                      <a:off x="0" y="0"/>
-                      <a:ext cx="3286125" cy="3114675"/>
-                    </a:xfrm>
-                    <a:prstGeom prst="rect">
-                      <a:avLst/>
-                    </a:prstGeom>
-                    <a:ln/>
-                  </pic:spPr>
-                </pic:pic>
-              </a:graphicData>
-            </a:graphic>
-          </wp:inline>
-        </w:drawing>
-      </w:r>
-    </w:p>
-    <w:p>
-      <w:pPr>
-        <w:rPr>
-          <w:sz w:val="24"/>
-          <w:szCs w:val="24"/>
-        </w:rPr>
-      </w:pPr>
-      <w:r>
-        <w:rPr>
-          <w:sz w:val="24"/>
-          <w:szCs w:val="24"/>
-        </w:rPr>
-        <w:lastRenderedPageBreak/>
-        <w:t>Ввести название подкаталога и нажать ОК</w:t>
-      </w:r>
-    </w:p>
-    <w:p>
-      <w:pPr>
-        <w:rPr>
-          <w:sz w:val="36"/>
-          <w:szCs w:val="36"/>
-        </w:rPr>
-      </w:pPr>
-    </w:p>
-    <w:p>
-      <w:pPr>
-        <w:numPr>
-          <w:ilvl w:val="0"/>
-          <w:numId w:val="6"/>
-        </w:numPr>
-        <w:contextualSpacing/>
-        <w:jc w:val="center"/>
-        <w:rPr>
-          <w:sz w:val="36"/>
-          <w:szCs w:val="36"/>
-        </w:rPr>
-      </w:pPr>
-      <w:r>
-        <w:rPr>
-          <w:sz w:val="36"/>
-          <w:szCs w:val="36"/>
-        </w:rPr>
-        <w:t>Удаление каталога</w:t>
-      </w:r>
-    </w:p>
-    <w:p>
-      <w:pPr>
-        <w:rPr>
-          <w:sz w:val="24"/>
-          <w:szCs w:val="24"/>
-        </w:rPr>
-      </w:pPr>
-      <w:r>
-        <w:rPr>
-          <w:sz w:val="24"/>
-          <w:szCs w:val="24"/>
-        </w:rPr>
-        <w:t>а</w:t>
-      </w:r>
-      <w:proofErr w:type="gramStart"/>
-      <w:r>
-        <w:rPr>
-          <w:sz w:val="24"/>
-          <w:szCs w:val="24"/>
-        </w:rPr>
-        <w:t>) В</w:t>
-      </w:r>
-      <w:proofErr w:type="gramEnd"/>
-      <w:r>
-        <w:rPr>
-          <w:sz w:val="24"/>
-          <w:szCs w:val="24"/>
-        </w:rPr>
-        <w:t xml:space="preserve"> окне работы с каталогом выбрать пункт Удалить каталог</w:t>
-      </w:r>
-    </w:p>
-    <w:p>
-      <w:pPr>
-        <w:jc w:val="center"/>
-        <w:rPr>
-          <w:sz w:val="24"/>
-          <w:szCs w:val="24"/>
-        </w:rPr>
-      </w:pPr>
-      <w:r>
-        <w:rPr>
-          <w:noProof/>
-          <w:sz w:val="24"/>
-          <w:szCs w:val="24"/>
-        </w:rPr>
-        <w:drawing>
-          <wp:inline distT="114300" distB="114300" distL="114300" distR="114300">
-            <wp:extent cx="5534025" cy="5019675"/>
-            <wp:effectExtent l="0" t="0" r="0" b="0"/>
-            <wp:docPr id="14" name="image42.png"/>
-            <wp:cNvGraphicFramePr/>
-            <a:graphic xmlns:a="http://schemas.openxmlformats.org/drawingml/2006/main">
-              <a:graphicData uri="http://schemas.openxmlformats.org/drawingml/2006/picture">
-                <pic:pic xmlns:pic="http://schemas.openxmlformats.org/drawingml/2006/picture">
-                  <pic:nvPicPr>
-                    <pic:cNvPr id="0" name="image42.png"/>
+                    <pic:cNvPr id="0" name="image51.png"/>
                     <pic:cNvPicPr preferRelativeResize="0"/>
                   </pic:nvPicPr>
                   <pic:blipFill>
@@ -3626,6 +3620,14 @@
           <w:szCs w:val="24"/>
         </w:rPr>
       </w:pPr>
+    </w:p>
+    <w:p>
+      <w:pPr>
+        <w:rPr>
+          <w:sz w:val="24"/>
+          <w:szCs w:val="24"/>
+        </w:rPr>
+      </w:pPr>
       <w:proofErr w:type="gramStart"/>
       <w:r>
         <w:rPr>
@@ -3640,76 +3642,7 @@
           <w:sz w:val="24"/>
           <w:szCs w:val="24"/>
         </w:rPr>
-        <w:t xml:space="preserve"> из списка удаляемый каталог (или подкаталог) и нажать ОК</w:t>
-      </w:r>
-    </w:p>
-    <w:p>
-      <w:pPr>
-        <w:rPr>
-          <w:sz w:val="36"/>
-          <w:szCs w:val="36"/>
-        </w:rPr>
-      </w:pPr>
-    </w:p>
-    <w:p>
-      <w:pPr>
-        <w:numPr>
-          <w:ilvl w:val="0"/>
-          <w:numId w:val="6"/>
-        </w:numPr>
-        <w:contextualSpacing/>
-        <w:jc w:val="center"/>
-        <w:rPr>
-          <w:sz w:val="36"/>
-          <w:szCs w:val="36"/>
-        </w:rPr>
-      </w:pPr>
-      <w:r>
-        <w:rPr>
-          <w:sz w:val="36"/>
-          <w:szCs w:val="36"/>
-        </w:rPr>
-        <w:t>Открытие каталога</w:t>
-      </w:r>
-    </w:p>
-    <w:p>
-      <w:pPr>
-        <w:jc w:val="center"/>
-        <w:rPr>
-          <w:sz w:val="36"/>
-          <w:szCs w:val="36"/>
-        </w:rPr>
-      </w:pPr>
-    </w:p>
-    <w:p>
-      <w:pPr>
-        <w:rPr>
-          <w:sz w:val="24"/>
-          <w:szCs w:val="24"/>
-        </w:rPr>
-      </w:pPr>
-      <w:r>
-        <w:rPr>
-          <w:sz w:val="24"/>
-          <w:szCs w:val="24"/>
-        </w:rPr>
-        <w:t>а</w:t>
-      </w:r>
-      <w:proofErr w:type="gramStart"/>
-      <w:r>
-        <w:rPr>
-          <w:sz w:val="24"/>
-          <w:szCs w:val="24"/>
-        </w:rPr>
-        <w:t>) В</w:t>
-      </w:r>
-      <w:proofErr w:type="gramEnd"/>
-      <w:r>
-        <w:rPr>
-          <w:sz w:val="24"/>
-          <w:szCs w:val="24"/>
-        </w:rPr>
-        <w:t xml:space="preserve"> окне работы с каталогом выбрать пункт Открыть каталог</w:t>
+        <w:t xml:space="preserve"> родительский каталог из списка (если список пуст, то необходимо каталог, см. пункт Создание каталога). </w:t>
       </w:r>
     </w:p>
     <w:p>
@@ -3726,22 +3659,155 @@
           <w:sz w:val="24"/>
           <w:szCs w:val="24"/>
         </w:rPr>
-        <w:lastRenderedPageBreak/>
         <w:drawing>
           <wp:inline distT="114300" distB="114300" distL="114300" distR="114300">
-            <wp:extent cx="5534025" cy="5019675"/>
+            <wp:extent cx="3286125" cy="3114675"/>
             <wp:effectExtent l="0" t="0" r="0" b="0"/>
-            <wp:docPr id="15" name="image43.png"/>
+            <wp:docPr id="8" name="image37.png"/>
             <wp:cNvGraphicFramePr/>
             <a:graphic xmlns:a="http://schemas.openxmlformats.org/drawingml/2006/main">
               <a:graphicData uri="http://schemas.openxmlformats.org/drawingml/2006/picture">
                 <pic:pic xmlns:pic="http://schemas.openxmlformats.org/drawingml/2006/picture">
                   <pic:nvPicPr>
-                    <pic:cNvPr id="0" name="image43.png"/>
+                    <pic:cNvPr id="0" name="image37.png"/>
                     <pic:cNvPicPr preferRelativeResize="0"/>
                   </pic:nvPicPr>
                   <pic:blipFill>
                     <a:blip r:embed="rId27"/>
+                    <a:srcRect/>
+                    <a:stretch>
+                      <a:fillRect/>
+                    </a:stretch>
+                  </pic:blipFill>
+                  <pic:spPr>
+                    <a:xfrm>
+                      <a:off x="0" y="0"/>
+                      <a:ext cx="3286125" cy="3114675"/>
+                    </a:xfrm>
+                    <a:prstGeom prst="rect">
+                      <a:avLst/>
+                    </a:prstGeom>
+                    <a:ln/>
+                  </pic:spPr>
+                </pic:pic>
+              </a:graphicData>
+            </a:graphic>
+          </wp:inline>
+        </w:drawing>
+      </w:r>
+    </w:p>
+    <w:p>
+      <w:pPr>
+        <w:rPr>
+          <w:sz w:val="24"/>
+          <w:szCs w:val="24"/>
+        </w:rPr>
+      </w:pPr>
+      <w:r>
+        <w:rPr>
+          <w:sz w:val="24"/>
+          <w:szCs w:val="24"/>
+        </w:rPr>
+        <w:lastRenderedPageBreak/>
+        <w:t>Ввести название подкаталога и нажать ОК</w:t>
+      </w:r>
+    </w:p>
+    <w:p>
+      <w:pPr>
+        <w:rPr>
+          <w:sz w:val="36"/>
+          <w:szCs w:val="36"/>
+        </w:rPr>
+      </w:pPr>
+    </w:p>
+    <w:p>
+      <w:pPr>
+        <w:numPr>
+          <w:ilvl w:val="0"/>
+          <w:numId w:val="6"/>
+        </w:numPr>
+        <w:contextualSpacing/>
+        <w:jc w:val="center"/>
+        <w:rPr>
+          <w:sz w:val="36"/>
+          <w:szCs w:val="36"/>
+        </w:rPr>
+      </w:pPr>
+      <w:r>
+        <w:rPr>
+          <w:sz w:val="36"/>
+          <w:szCs w:val="36"/>
+        </w:rPr>
+        <w:t>Удаление каталога</w:t>
+      </w:r>
+    </w:p>
+    <w:p>
+      <w:pPr>
+        <w:rPr>
+          <w:sz w:val="24"/>
+          <w:szCs w:val="24"/>
+        </w:rPr>
+      </w:pPr>
+      <w:r>
+        <w:rPr>
+          <w:sz w:val="24"/>
+          <w:szCs w:val="24"/>
+        </w:rPr>
+        <w:t>а</w:t>
+      </w:r>
+      <w:proofErr w:type="gramStart"/>
+      <w:r>
+        <w:rPr>
+          <w:sz w:val="24"/>
+          <w:szCs w:val="24"/>
+        </w:rPr>
+        <w:t>) В</w:t>
+      </w:r>
+      <w:proofErr w:type="gramEnd"/>
+      <w:r>
+        <w:rPr>
+          <w:sz w:val="24"/>
+          <w:szCs w:val="24"/>
+        </w:rPr>
+        <w:t xml:space="preserve"> окне рабо</w:t>
+      </w:r>
+      <w:r>
+        <w:rPr>
+          <w:sz w:val="24"/>
+          <w:szCs w:val="24"/>
+        </w:rPr>
+        <w:t>ты с каталогом выбрать пункт Удалить каталог</w:t>
+      </w:r>
+    </w:p>
+    <w:p>
+      <w:pPr>
+        <w:jc w:val="center"/>
+        <w:rPr>
+          <w:sz w:val="24"/>
+          <w:szCs w:val="24"/>
+        </w:rPr>
+      </w:pPr>
+      <w:r>
+        <w:rPr>
+          <w:noProof/>
+          <w:sz w:val="24"/>
+          <w:szCs w:val="24"/>
+        </w:rPr>
+        <w:drawing>
+          <wp:inline distT="114300" distB="114300" distL="114300" distR="114300">
+            <wp:extent cx="5534025" cy="5019675"/>
+            <wp:effectExtent l="0" t="0" r="0" b="0"/>
+            <wp:docPr id="15" name="image44.png"/>
+            <wp:cNvGraphicFramePr/>
+            <a:graphic xmlns:a="http://schemas.openxmlformats.org/drawingml/2006/main">
+              <a:graphicData uri="http://schemas.openxmlformats.org/drawingml/2006/picture">
+                <pic:pic xmlns:pic="http://schemas.openxmlformats.org/drawingml/2006/picture">
+                  <pic:nvPicPr>
+                    <pic:cNvPr id="0" name="image44.png"/>
+                    <pic:cNvPicPr preferRelativeResize="0"/>
+                  </pic:nvPicPr>
+                  <pic:blipFill>
+                    <a:blip r:embed="rId28"/>
                     <a:srcRect/>
                     <a:stretch>
                       <a:fillRect/>
@@ -3771,212 +3837,118 @@
           <w:szCs w:val="24"/>
         </w:rPr>
       </w:pPr>
-      <w:r>
-        <w:rPr>
-          <w:sz w:val="24"/>
-          <w:szCs w:val="24"/>
-        </w:rPr>
-        <w:t>б) Из списка выбрать нужный каталог/подкаталог</w:t>
-      </w:r>
-    </w:p>
-    <w:p>
-      <w:pPr>
-        <w:jc w:val="center"/>
-        <w:rPr>
-          <w:sz w:val="24"/>
-          <w:szCs w:val="24"/>
-        </w:rPr>
-      </w:pPr>
-      <w:r>
-        <w:rPr>
+      <w:proofErr w:type="gramStart"/>
+      <w:r>
+        <w:rPr>
+          <w:sz w:val="24"/>
+          <w:szCs w:val="24"/>
+        </w:rPr>
+        <w:t>б)  Выбрать</w:t>
+      </w:r>
+      <w:proofErr w:type="gramEnd"/>
+      <w:r>
+        <w:rPr>
+          <w:sz w:val="24"/>
+          <w:szCs w:val="24"/>
+        </w:rPr>
+        <w:t xml:space="preserve"> из списка удаляемый каталог (или подкаталог) и нажать ОК</w:t>
+      </w:r>
+    </w:p>
+    <w:p>
+      <w:pPr>
+        <w:rPr>
+          <w:sz w:val="36"/>
+          <w:szCs w:val="36"/>
+        </w:rPr>
+      </w:pPr>
+    </w:p>
+    <w:p>
+      <w:pPr>
+        <w:numPr>
+          <w:ilvl w:val="0"/>
+          <w:numId w:val="6"/>
+        </w:numPr>
+        <w:contextualSpacing/>
+        <w:jc w:val="center"/>
+        <w:rPr>
+          <w:sz w:val="36"/>
+          <w:szCs w:val="36"/>
+        </w:rPr>
+      </w:pPr>
+      <w:r>
+        <w:rPr>
+          <w:sz w:val="36"/>
+          <w:szCs w:val="36"/>
+        </w:rPr>
+        <w:t>Открытие каталога</w:t>
+      </w:r>
+    </w:p>
+    <w:p>
+      <w:pPr>
+        <w:jc w:val="center"/>
+        <w:rPr>
+          <w:sz w:val="36"/>
+          <w:szCs w:val="36"/>
+        </w:rPr>
+      </w:pPr>
+    </w:p>
+    <w:p>
+      <w:pPr>
+        <w:rPr>
+          <w:sz w:val="24"/>
+          <w:szCs w:val="24"/>
+        </w:rPr>
+      </w:pPr>
+      <w:r>
+        <w:rPr>
+          <w:sz w:val="24"/>
+          <w:szCs w:val="24"/>
+        </w:rPr>
+        <w:t>а</w:t>
+      </w:r>
+      <w:proofErr w:type="gramStart"/>
+      <w:r>
+        <w:rPr>
+          <w:sz w:val="24"/>
+          <w:szCs w:val="24"/>
+        </w:rPr>
+        <w:t>) В</w:t>
+      </w:r>
+      <w:proofErr w:type="gramEnd"/>
+      <w:r>
+        <w:rPr>
+          <w:sz w:val="24"/>
+          <w:szCs w:val="24"/>
+        </w:rPr>
+        <w:t xml:space="preserve"> окне работы с каталогом выбрать пункт Открыть каталог</w:t>
+      </w:r>
+    </w:p>
+    <w:p>
+      <w:pPr>
+        <w:jc w:val="center"/>
+        <w:rPr>
+          <w:sz w:val="24"/>
+          <w:szCs w:val="24"/>
+        </w:rPr>
+      </w:pPr>
+      <w:r>
+        <w:rPr>
+          <w:noProof/>
           <w:sz w:val="24"/>
           <w:szCs w:val="24"/>
         </w:rPr>
         <w:lastRenderedPageBreak/>
-        <w:t>в) При успешном открытии в поле работы с каталогом появятся ячейки данного каталога с информацией о них</w:t>
-      </w:r>
-      <w:r>
-        <w:rPr>
-          <w:noProof/>
-          <w:sz w:val="24"/>
-          <w:szCs w:val="24"/>
-        </w:rPr>
         <w:drawing>
           <wp:inline distT="114300" distB="114300" distL="114300" distR="114300">
-            <wp:extent cx="5267325" cy="4810125"/>
+            <wp:extent cx="5534025" cy="5019675"/>
             <wp:effectExtent l="0" t="0" r="0" b="0"/>
-            <wp:docPr id="2" name="image30.png"/>
+            <wp:docPr id="16" name="image45.png"/>
             <wp:cNvGraphicFramePr/>
             <a:graphic xmlns:a="http://schemas.openxmlformats.org/drawingml/2006/main">
               <a:graphicData uri="http://schemas.openxmlformats.org/drawingml/2006/picture">
                 <pic:pic xmlns:pic="http://schemas.openxmlformats.org/drawingml/2006/picture">
                   <pic:nvPicPr>
-                    <pic:cNvPr id="0" name="image30.png"/>
-                    <pic:cNvPicPr preferRelativeResize="0"/>
-                  </pic:nvPicPr>
-                  <pic:blipFill>
-                    <a:blip r:embed="rId28"/>
-                    <a:srcRect/>
-                    <a:stretch>
-                      <a:fillRect/>
-                    </a:stretch>
-                  </pic:blipFill>
-                  <pic:spPr>
-                    <a:xfrm>
-                      <a:off x="0" y="0"/>
-                      <a:ext cx="5267325" cy="4810125"/>
-                    </a:xfrm>
-                    <a:prstGeom prst="rect">
-                      <a:avLst/>
-                    </a:prstGeom>
-                    <a:ln/>
-                  </pic:spPr>
-                </pic:pic>
-              </a:graphicData>
-            </a:graphic>
-          </wp:inline>
-        </w:drawing>
-      </w:r>
-    </w:p>
-    <w:p>
-      <w:pPr>
-        <w:rPr>
-          <w:sz w:val="24"/>
-          <w:szCs w:val="24"/>
-        </w:rPr>
-      </w:pPr>
-    </w:p>
-    <w:p>
-      <w:pPr>
-        <w:numPr>
-          <w:ilvl w:val="0"/>
-          <w:numId w:val="6"/>
-        </w:numPr>
-        <w:contextualSpacing/>
-        <w:jc w:val="center"/>
-        <w:rPr>
-          <w:sz w:val="36"/>
-          <w:szCs w:val="36"/>
-        </w:rPr>
-      </w:pPr>
-      <w:r>
-        <w:rPr>
-          <w:sz w:val="36"/>
-          <w:szCs w:val="36"/>
-        </w:rPr>
-        <w:t>Добавление ячейки (мозаики)</w:t>
-      </w:r>
-    </w:p>
-    <w:p>
-      <w:pPr>
-        <w:rPr>
-          <w:sz w:val="24"/>
-          <w:szCs w:val="24"/>
-        </w:rPr>
-      </w:pPr>
-    </w:p>
-    <w:p>
-      <w:pPr>
-        <w:rPr>
-          <w:sz w:val="24"/>
-          <w:szCs w:val="24"/>
-        </w:rPr>
-      </w:pPr>
-      <w:r>
-        <w:rPr>
-          <w:sz w:val="24"/>
-          <w:szCs w:val="24"/>
-        </w:rPr>
-        <w:t>а) Открыть нужный каталог/подкаталог (см. пункт Открытие каталога)</w:t>
-      </w:r>
-    </w:p>
-    <w:p>
-      <w:pPr>
-        <w:rPr>
-          <w:sz w:val="24"/>
-          <w:szCs w:val="24"/>
-        </w:rPr>
-      </w:pPr>
-      <w:r>
-        <w:rPr>
-          <w:sz w:val="24"/>
-          <w:szCs w:val="24"/>
-        </w:rPr>
-        <w:t xml:space="preserve">Если выбран каталог, то добавленные мозаики не будут иметь поля Подкаталог </w:t>
-      </w:r>
-      <w:proofErr w:type="gramStart"/>
-      <w:r>
-        <w:rPr>
-          <w:sz w:val="24"/>
-          <w:szCs w:val="24"/>
-        </w:rPr>
-        <w:t>и  будут</w:t>
-      </w:r>
-      <w:proofErr w:type="gramEnd"/>
-      <w:r>
-        <w:rPr>
-          <w:sz w:val="24"/>
-          <w:szCs w:val="24"/>
-        </w:rPr>
-        <w:t xml:space="preserve"> сохраняться напрямую в каталог</w:t>
-      </w:r>
-    </w:p>
-    <w:p>
-      <w:pPr>
-        <w:rPr>
-          <w:sz w:val="24"/>
-          <w:szCs w:val="24"/>
-        </w:rPr>
-      </w:pPr>
-      <w:r>
-        <w:rPr>
-          <w:sz w:val="24"/>
-          <w:szCs w:val="24"/>
-        </w:rPr>
-        <w:t>Если выбран подкаталог, то добавленные мозаики будут иметь поле Подкаталог и будут сохраняться в нужный подкаталог</w:t>
-      </w:r>
-    </w:p>
-    <w:p>
-      <w:pPr>
-        <w:rPr>
-          <w:sz w:val="24"/>
-          <w:szCs w:val="24"/>
-        </w:rPr>
-      </w:pPr>
-      <w:r>
-        <w:rPr>
-          <w:sz w:val="24"/>
-          <w:szCs w:val="24"/>
-        </w:rPr>
-        <w:t>б) Нажать на кнопку добавить мозаику</w:t>
-      </w:r>
-    </w:p>
-    <w:p>
-      <w:pPr>
-        <w:jc w:val="center"/>
-        <w:rPr>
-          <w:sz w:val="24"/>
-          <w:szCs w:val="24"/>
-        </w:rPr>
-      </w:pPr>
-      <w:r>
-        <w:rPr>
-          <w:noProof/>
-          <w:sz w:val="24"/>
-          <w:szCs w:val="24"/>
-        </w:rPr>
-        <w:lastRenderedPageBreak/>
-        <w:drawing>
-          <wp:inline distT="114300" distB="114300" distL="114300" distR="114300">
-            <wp:extent cx="5534025" cy="5019675"/>
-            <wp:effectExtent l="0" t="0" r="0" b="0"/>
-            <wp:docPr id="23" name="image51.png"/>
-            <wp:cNvGraphicFramePr/>
-            <a:graphic xmlns:a="http://schemas.openxmlformats.org/drawingml/2006/main">
-              <a:graphicData uri="http://schemas.openxmlformats.org/drawingml/2006/picture">
-                <pic:pic xmlns:pic="http://schemas.openxmlformats.org/drawingml/2006/picture">
-                  <pic:nvPicPr>
-                    <pic:cNvPr id="0" name="image51.png"/>
+                    <pic:cNvPr id="0" name="image45.png"/>
                     <pic:cNvPicPr preferRelativeResize="0"/>
                   </pic:nvPicPr>
                   <pic:blipFill>
@@ -4015,49 +3987,25 @@
           <w:sz w:val="24"/>
           <w:szCs w:val="24"/>
         </w:rPr>
-        <w:t>в</w:t>
-      </w:r>
-      <w:proofErr w:type="gramStart"/>
-      <w:r>
-        <w:rPr>
-          <w:sz w:val="24"/>
-          <w:szCs w:val="24"/>
-        </w:rPr>
-        <w:t>) В</w:t>
-      </w:r>
-      <w:proofErr w:type="gramEnd"/>
-      <w:r>
-        <w:rPr>
-          <w:sz w:val="24"/>
-          <w:szCs w:val="24"/>
-        </w:rPr>
-        <w:t xml:space="preserve"> открывшемся окне выбрать имя мозаики и изображение в формате .</w:t>
-      </w:r>
-      <w:proofErr w:type="spellStart"/>
-      <w:r>
-        <w:rPr>
-          <w:sz w:val="24"/>
-          <w:szCs w:val="24"/>
-        </w:rPr>
-        <w:t>bmp</w:t>
-      </w:r>
-      <w:proofErr w:type="spellEnd"/>
-      <w:r>
-        <w:rPr>
-          <w:sz w:val="24"/>
-          <w:szCs w:val="24"/>
-        </w:rPr>
-        <w:t>. Загруженное изображение сожмется до нужных размеров.</w:t>
-      </w:r>
-    </w:p>
-    <w:p>
-      <w:pPr>
-        <w:jc w:val="center"/>
-        <w:rPr>
-          <w:sz w:val="24"/>
-          <w:szCs w:val="24"/>
-        </w:rPr>
-      </w:pPr>
+        <w:t>б) Из списка выбрать нужный каталог/подкаталог</w:t>
+      </w:r>
+    </w:p>
+    <w:p>
+      <w:pPr>
+        <w:jc w:val="center"/>
+        <w:rPr>
+          <w:sz w:val="24"/>
+          <w:szCs w:val="24"/>
+        </w:rPr>
+      </w:pPr>
+      <w:r>
+        <w:rPr>
+          <w:sz w:val="24"/>
+          <w:szCs w:val="24"/>
+        </w:rPr>
+        <w:lastRenderedPageBreak/>
+        <w:t>в) При успешном открытии в поле работы с каталогом появятся ячейки данного каталога с информацией о них</w:t>
+      </w:r>
       <w:r>
         <w:rPr>
           <w:noProof/>
@@ -4066,19 +4014,296 @@
         </w:rPr>
         <w:drawing>
           <wp:inline distT="114300" distB="114300" distL="114300" distR="114300">
-            <wp:extent cx="4438650" cy="2257425"/>
+            <wp:extent cx="5267325" cy="4810125"/>
             <wp:effectExtent l="0" t="0" r="0" b="0"/>
-            <wp:docPr id="11" name="image39.png"/>
+            <wp:docPr id="3" name="image32.png"/>
             <wp:cNvGraphicFramePr/>
             <a:graphic xmlns:a="http://schemas.openxmlformats.org/drawingml/2006/main">
               <a:graphicData uri="http://schemas.openxmlformats.org/drawingml/2006/picture">
                 <pic:pic xmlns:pic="http://schemas.openxmlformats.org/drawingml/2006/picture">
                   <pic:nvPicPr>
-                    <pic:cNvPr id="0" name="image39.png"/>
+                    <pic:cNvPr id="0" name="image32.png"/>
                     <pic:cNvPicPr preferRelativeResize="0"/>
                   </pic:nvPicPr>
                   <pic:blipFill>
                     <a:blip r:embed="rId30"/>
+                    <a:srcRect/>
+                    <a:stretch>
+                      <a:fillRect/>
+                    </a:stretch>
+                  </pic:blipFill>
+                  <pic:spPr>
+                    <a:xfrm>
+                      <a:off x="0" y="0"/>
+                      <a:ext cx="5267325" cy="4810125"/>
+                    </a:xfrm>
+                    <a:prstGeom prst="rect">
+                      <a:avLst/>
+                    </a:prstGeom>
+                    <a:ln/>
+                  </pic:spPr>
+                </pic:pic>
+              </a:graphicData>
+            </a:graphic>
+          </wp:inline>
+        </w:drawing>
+      </w:r>
+    </w:p>
+    <w:p>
+      <w:pPr>
+        <w:rPr>
+          <w:sz w:val="24"/>
+          <w:szCs w:val="24"/>
+        </w:rPr>
+      </w:pPr>
+    </w:p>
+    <w:p>
+      <w:pPr>
+        <w:numPr>
+          <w:ilvl w:val="0"/>
+          <w:numId w:val="6"/>
+        </w:numPr>
+        <w:contextualSpacing/>
+        <w:jc w:val="center"/>
+        <w:rPr>
+          <w:sz w:val="36"/>
+          <w:szCs w:val="36"/>
+        </w:rPr>
+      </w:pPr>
+      <w:r>
+        <w:rPr>
+          <w:sz w:val="36"/>
+          <w:szCs w:val="36"/>
+        </w:rPr>
+        <w:t>Добавление ячейки (мозаики)</w:t>
+      </w:r>
+    </w:p>
+    <w:p>
+      <w:pPr>
+        <w:rPr>
+          <w:sz w:val="24"/>
+          <w:szCs w:val="24"/>
+        </w:rPr>
+      </w:pPr>
+    </w:p>
+    <w:p>
+      <w:pPr>
+        <w:rPr>
+          <w:sz w:val="24"/>
+          <w:szCs w:val="24"/>
+        </w:rPr>
+      </w:pPr>
+      <w:r>
+        <w:rPr>
+          <w:sz w:val="24"/>
+          <w:szCs w:val="24"/>
+        </w:rPr>
+        <w:t>а) Открыть нужный каталог/подкаталог (см. пункт Открытие каталога)</w:t>
+      </w:r>
+    </w:p>
+    <w:p>
+      <w:pPr>
+        <w:rPr>
+          <w:sz w:val="24"/>
+          <w:szCs w:val="24"/>
+        </w:rPr>
+      </w:pPr>
+      <w:r>
+        <w:rPr>
+          <w:sz w:val="24"/>
+          <w:szCs w:val="24"/>
+        </w:rPr>
+        <w:t>Если выбран каталог, то добавленные мозаики не будут и</w:t>
+      </w:r>
+      <w:r>
+        <w:rPr>
+          <w:sz w:val="24"/>
+          <w:szCs w:val="24"/>
+        </w:rPr>
+        <w:t xml:space="preserve">меть поля Подкаталог </w:t>
+      </w:r>
+      <w:proofErr w:type="gramStart"/>
+      <w:r>
+        <w:rPr>
+          <w:sz w:val="24"/>
+          <w:szCs w:val="24"/>
+        </w:rPr>
+        <w:t>и  будут</w:t>
+      </w:r>
+      <w:proofErr w:type="gramEnd"/>
+      <w:r>
+        <w:rPr>
+          <w:sz w:val="24"/>
+          <w:szCs w:val="24"/>
+        </w:rPr>
+        <w:t xml:space="preserve"> сохраняться напрямую в каталог</w:t>
+      </w:r>
+    </w:p>
+    <w:p>
+      <w:pPr>
+        <w:rPr>
+          <w:sz w:val="24"/>
+          <w:szCs w:val="24"/>
+        </w:rPr>
+      </w:pPr>
+      <w:r>
+        <w:rPr>
+          <w:sz w:val="24"/>
+          <w:szCs w:val="24"/>
+        </w:rPr>
+        <w:t>Если выбран подкаталог, то добавленные мозаики будут иметь поле Подкаталог и будут сохраняться в нужный подкаталог</w:t>
+      </w:r>
+    </w:p>
+    <w:p>
+      <w:pPr>
+        <w:rPr>
+          <w:sz w:val="24"/>
+          <w:szCs w:val="24"/>
+        </w:rPr>
+      </w:pPr>
+      <w:r>
+        <w:rPr>
+          <w:sz w:val="24"/>
+          <w:szCs w:val="24"/>
+        </w:rPr>
+        <w:t>б) Нажать на кнопку добавить мозаику</w:t>
+      </w:r>
+    </w:p>
+    <w:p>
+      <w:pPr>
+        <w:jc w:val="center"/>
+        <w:rPr>
+          <w:sz w:val="24"/>
+          <w:szCs w:val="24"/>
+        </w:rPr>
+      </w:pPr>
+      <w:r>
+        <w:rPr>
+          <w:noProof/>
+          <w:sz w:val="24"/>
+          <w:szCs w:val="24"/>
+        </w:rPr>
+        <w:lastRenderedPageBreak/>
+        <w:drawing>
+          <wp:inline distT="114300" distB="114300" distL="114300" distR="114300">
+            <wp:extent cx="5534025" cy="5019675"/>
+            <wp:effectExtent l="0" t="0" r="0" b="0"/>
+            <wp:docPr id="25" name="image55.png"/>
+            <wp:cNvGraphicFramePr/>
+            <a:graphic xmlns:a="http://schemas.openxmlformats.org/drawingml/2006/main">
+              <a:graphicData uri="http://schemas.openxmlformats.org/drawingml/2006/picture">
+                <pic:pic xmlns:pic="http://schemas.openxmlformats.org/drawingml/2006/picture">
+                  <pic:nvPicPr>
+                    <pic:cNvPr id="0" name="image55.png"/>
+                    <pic:cNvPicPr preferRelativeResize="0"/>
+                  </pic:nvPicPr>
+                  <pic:blipFill>
+                    <a:blip r:embed="rId31"/>
+                    <a:srcRect/>
+                    <a:stretch>
+                      <a:fillRect/>
+                    </a:stretch>
+                  </pic:blipFill>
+                  <pic:spPr>
+                    <a:xfrm>
+                      <a:off x="0" y="0"/>
+                      <a:ext cx="5534025" cy="5019675"/>
+                    </a:xfrm>
+                    <a:prstGeom prst="rect">
+                      <a:avLst/>
+                    </a:prstGeom>
+                    <a:ln/>
+                  </pic:spPr>
+                </pic:pic>
+              </a:graphicData>
+            </a:graphic>
+          </wp:inline>
+        </w:drawing>
+      </w:r>
+    </w:p>
+    <w:p>
+      <w:pPr>
+        <w:rPr>
+          <w:sz w:val="24"/>
+          <w:szCs w:val="24"/>
+        </w:rPr>
+      </w:pPr>
+      <w:r>
+        <w:rPr>
+          <w:sz w:val="24"/>
+          <w:szCs w:val="24"/>
+        </w:rPr>
+        <w:t>в</w:t>
+      </w:r>
+      <w:proofErr w:type="gramStart"/>
+      <w:r>
+        <w:rPr>
+          <w:sz w:val="24"/>
+          <w:szCs w:val="24"/>
+        </w:rPr>
+        <w:t>) В</w:t>
+      </w:r>
+      <w:proofErr w:type="gramEnd"/>
+      <w:r>
+        <w:rPr>
+          <w:sz w:val="24"/>
+          <w:szCs w:val="24"/>
+        </w:rPr>
+        <w:t xml:space="preserve"> открывшемся окне выбрать имя мозаики</w:t>
+      </w:r>
+      <w:r>
+        <w:rPr>
+          <w:sz w:val="24"/>
+          <w:szCs w:val="24"/>
+        </w:rPr>
+        <w:t xml:space="preserve"> и изображение в формате .</w:t>
+      </w:r>
+      <w:proofErr w:type="spellStart"/>
+      <w:r>
+        <w:rPr>
+          <w:sz w:val="24"/>
+          <w:szCs w:val="24"/>
+        </w:rPr>
+        <w:t>bmp</w:t>
+      </w:r>
+      <w:proofErr w:type="spellEnd"/>
+      <w:r>
+        <w:rPr>
+          <w:sz w:val="24"/>
+          <w:szCs w:val="24"/>
+        </w:rPr>
+        <w:t>. Загруженное изображение сожмется до нужных размеров.</w:t>
+      </w:r>
+    </w:p>
+    <w:p>
+      <w:pPr>
+        <w:jc w:val="center"/>
+        <w:rPr>
+          <w:sz w:val="24"/>
+          <w:szCs w:val="24"/>
+        </w:rPr>
+      </w:pPr>
+      <w:r>
+        <w:rPr>
+          <w:noProof/>
+          <w:sz w:val="24"/>
+          <w:szCs w:val="24"/>
+        </w:rPr>
+        <w:drawing>
+          <wp:inline distT="114300" distB="114300" distL="114300" distR="114300">
+            <wp:extent cx="4438650" cy="2257425"/>
+            <wp:effectExtent l="0" t="0" r="0" b="0"/>
+            <wp:docPr id="12" name="image41.png"/>
+            <wp:cNvGraphicFramePr/>
+            <a:graphic xmlns:a="http://schemas.openxmlformats.org/drawingml/2006/main">
+              <a:graphicData uri="http://schemas.openxmlformats.org/drawingml/2006/picture">
+                <pic:pic xmlns:pic="http://schemas.openxmlformats.org/drawingml/2006/picture">
+                  <pic:nvPicPr>
+                    <pic:cNvPr id="0" name="image41.png"/>
+                    <pic:cNvPicPr preferRelativeResize="0"/>
+                  </pic:nvPicPr>
+                  <pic:blipFill>
+                    <a:blip r:embed="rId32"/>
                     <a:srcRect/>
                     <a:stretch>
                       <a:fillRect/>
@@ -4191,7 +4416,14 @@
           <w:sz w:val="24"/>
           <w:szCs w:val="24"/>
         </w:rPr>
-        <w:t>а) Открыть нужный каталог/подкаталог (см. пункт Открытие каталога)</w:t>
+        <w:t>а) Открыть нужный каталог/подката</w:t>
+      </w:r>
+      <w:r>
+        <w:rPr>
+          <w:sz w:val="24"/>
+          <w:szCs w:val="24"/>
+        </w:rPr>
+        <w:t>лог (см. пункт Открытие каталога)</w:t>
       </w:r>
     </w:p>
     <w:p>
@@ -4237,7 +4469,14 @@
           <w:sz w:val="24"/>
           <w:szCs w:val="24"/>
         </w:rPr>
-        <w:t>Если выбран подкаталог, то добавленные мозаики будут иметь поле Подкаталог и будут сохраняться в нужный подкаталог</w:t>
+        <w:t>Если выбран подкаталог, то добавленные мозаики будут иметь поле Подкаталог и будут сохраняться в нужный под</w:t>
+      </w:r>
+      <w:r>
+        <w:rPr>
+          <w:sz w:val="24"/>
+          <w:szCs w:val="24"/>
+        </w:rPr>
+        <w:t>каталог</w:t>
       </w:r>
     </w:p>
     <w:p>
@@ -4272,17 +4511,17 @@
           <wp:inline distT="114300" distB="114300" distL="114300" distR="114300">
             <wp:extent cx="5448300" cy="4886325"/>
             <wp:effectExtent l="0" t="0" r="0" b="0"/>
-            <wp:docPr id="28" name="image57.png"/>
+            <wp:docPr id="30" name="image61.png"/>
             <wp:cNvGraphicFramePr/>
             <a:graphic xmlns:a="http://schemas.openxmlformats.org/drawingml/2006/main">
               <a:graphicData uri="http://schemas.openxmlformats.org/drawingml/2006/picture">
                 <pic:pic xmlns:pic="http://schemas.openxmlformats.org/drawingml/2006/picture">
                   <pic:nvPicPr>
-                    <pic:cNvPr id="0" name="image57.png"/>
+                    <pic:cNvPr id="0" name="image61.png"/>
                     <pic:cNvPicPr preferRelativeResize="0"/>
                   </pic:nvPicPr>
                   <pic:blipFill>
-                    <a:blip r:embed="rId31"/>
+                    <a:blip r:embed="rId33"/>
                     <a:srcRect/>
                     <a:stretch>
                       <a:fillRect/>
@@ -4338,17 +4577,17 @@
           <wp:inline distT="114300" distB="114300" distL="114300" distR="114300">
             <wp:extent cx="5534025" cy="5019675"/>
             <wp:effectExtent l="0" t="0" r="0" b="0"/>
-            <wp:docPr id="10" name="image38.png"/>
+            <wp:docPr id="11" name="image40.png"/>
             <wp:cNvGraphicFramePr/>
             <a:graphic xmlns:a="http://schemas.openxmlformats.org/drawingml/2006/main">
               <a:graphicData uri="http://schemas.openxmlformats.org/drawingml/2006/picture">
                 <pic:pic xmlns:pic="http://schemas.openxmlformats.org/drawingml/2006/picture">
                   <pic:nvPicPr>
-                    <pic:cNvPr id="0" name="image38.png"/>
+                    <pic:cNvPr id="0" name="image40.png"/>
                     <pic:cNvPicPr preferRelativeResize="0"/>
                   </pic:nvPicPr>
                   <pic:blipFill>
-                    <a:blip r:embed="rId32"/>
+                    <a:blip r:embed="rId34"/>
                     <a:srcRect/>
                     <a:stretch>
                       <a:fillRect/>
@@ -4404,17 +4643,17 @@
           <wp:inline distT="114300" distB="114300" distL="114300" distR="114300">
             <wp:extent cx="3771900" cy="1162050"/>
             <wp:effectExtent l="0" t="0" r="0" b="0"/>
-            <wp:docPr id="18" name="image46.png"/>
+            <wp:docPr id="19" name="image48.png"/>
             <wp:cNvGraphicFramePr/>
             <a:graphic xmlns:a="http://schemas.openxmlformats.org/drawingml/2006/main">
               <a:graphicData uri="http://schemas.openxmlformats.org/drawingml/2006/picture">
                 <pic:pic xmlns:pic="http://schemas.openxmlformats.org/drawingml/2006/picture">
                   <pic:nvPicPr>
-                    <pic:cNvPr id="0" name="image46.png"/>
+                    <pic:cNvPr id="0" name="image48.png"/>
                     <pic:cNvPicPr preferRelativeResize="0"/>
                   </pic:nvPicPr>
                   <pic:blipFill>
-                    <a:blip r:embed="rId33"/>
+                    <a:blip r:embed="rId35"/>
                     <a:srcRect/>
                     <a:stretch>
                       <a:fillRect/>
@@ -4442,7 +4681,7 @@
         <w:pStyle w:val="a5"/>
         <w:numPr>
           <w:ilvl w:val="0"/>
-          <w:numId w:val="6"/>
+          <w:numId w:val="9"/>
         </w:numPr>
         <w:jc w:val="center"/>
         <w:rPr>
@@ -4527,10 +4766,10 @@
         </w:rPr>
         <w:lastRenderedPageBreak/>
         <w:drawing>
-          <wp:inline distT="0" distB="0" distL="0" distR="0">
+          <wp:inline distT="0" distB="0" distL="0" distR="0" wp14:anchorId="195DCB65" wp14:editId="3E50A0EE">
             <wp:extent cx="5733415" cy="4918075"/>
             <wp:effectExtent l="0" t="0" r="635" b="0"/>
-            <wp:docPr id="30" name="Рисунок 30"/>
+            <wp:docPr id="32" name="Рисунок 32"/>
             <wp:cNvGraphicFramePr>
               <a:graphicFrameLocks xmlns:a="http://schemas.openxmlformats.org/drawingml/2006/main" noChangeAspect="1"/>
             </wp:cNvGraphicFramePr>
@@ -4542,7 +4781,7 @@
                     <pic:cNvPicPr/>
                   </pic:nvPicPr>
                   <pic:blipFill>
-                    <a:blip r:embed="rId34">
+                    <a:blip r:embed="rId36">
                       <a:extLst>
                         <a:ext uri="{28A0092B-C50C-407E-A947-70E740481C1C}">
                           <a14:useLocalDpi xmlns:a14="http://schemas.microsoft.com/office/drawing/2010/main" val="0"/>
@@ -4620,10 +4859,10 @@
         </w:rPr>
         <w:lastRenderedPageBreak/>
         <w:drawing>
-          <wp:inline distT="0" distB="0" distL="0" distR="0">
+          <wp:inline distT="0" distB="0" distL="0" distR="0" wp14:anchorId="363AAFFD" wp14:editId="047E5B79">
             <wp:extent cx="5724525" cy="5038725"/>
             <wp:effectExtent l="0" t="0" r="9525" b="9525"/>
-            <wp:docPr id="31" name="Рисунок 31"/>
+            <wp:docPr id="33" name="Рисунок 33"/>
             <wp:cNvGraphicFramePr>
               <a:graphicFrameLocks xmlns:a="http://schemas.openxmlformats.org/drawingml/2006/main" noChangeAspect="1"/>
             </wp:cNvGraphicFramePr>
@@ -4637,7 +4876,7 @@
                     </pic:cNvPicPr>
                   </pic:nvPicPr>
                   <pic:blipFill>
-                    <a:blip r:embed="rId35">
+                    <a:blip r:embed="rId37">
                       <a:extLst>
                         <a:ext uri="{28A0092B-C50C-407E-A947-70E740481C1C}">
                           <a14:useLocalDpi xmlns:a14="http://schemas.microsoft.com/office/drawing/2010/main" val="0"/>
@@ -4689,124 +4928,12 @@
     <w:p>
       <w:pPr>
         <w:rPr>
-          <w:sz w:val="24"/>
-          <w:szCs w:val="24"/>
-          <w:lang w:val="ru-RU"/>
+          <w:sz w:val="36"/>
+          <w:szCs w:val="36"/>
         </w:rPr>
       </w:pPr>
       <w:bookmarkStart w:id="0" w:name="_GoBack"/>
-      <w:r>
-        <w:rPr>
-          <w:noProof/>
-          <w:sz w:val="24"/>
-          <w:szCs w:val="24"/>
-          <w:lang w:val="ru-RU"/>
-        </w:rPr>
-        <w:lastRenderedPageBreak/>
-        <w:drawing>
-          <wp:inline distT="0" distB="0" distL="0" distR="0">
-            <wp:extent cx="5733415" cy="5044440"/>
-            <wp:effectExtent l="0" t="0" r="635" b="3810"/>
-            <wp:docPr id="32" name="Рисунок 32"/>
-            <wp:cNvGraphicFramePr>
-              <a:graphicFrameLocks xmlns:a="http://schemas.openxmlformats.org/drawingml/2006/main" noChangeAspect="1"/>
-            </wp:cNvGraphicFramePr>
-            <a:graphic xmlns:a="http://schemas.openxmlformats.org/drawingml/2006/main">
-              <a:graphicData uri="http://schemas.openxmlformats.org/drawingml/2006/picture">
-                <pic:pic xmlns:pic="http://schemas.openxmlformats.org/drawingml/2006/picture">
-                  <pic:nvPicPr>
-                    <pic:cNvPr id="32" name="безымянный2.png"/>
-                    <pic:cNvPicPr/>
-                  </pic:nvPicPr>
-                  <pic:blipFill>
-                    <a:blip r:embed="rId36">
-                      <a:extLst>
-                        <a:ext uri="{28A0092B-C50C-407E-A947-70E740481C1C}">
-                          <a14:useLocalDpi xmlns:a14="http://schemas.microsoft.com/office/drawing/2010/main" val="0"/>
-                        </a:ext>
-                      </a:extLst>
-                    </a:blip>
-                    <a:stretch>
-                      <a:fillRect/>
-                    </a:stretch>
-                  </pic:blipFill>
-                  <pic:spPr>
-                    <a:xfrm>
-                      <a:off x="0" y="0"/>
-                      <a:ext cx="5733415" cy="5044440"/>
-                    </a:xfrm>
-                    <a:prstGeom prst="rect">
-                      <a:avLst/>
-                    </a:prstGeom>
-                  </pic:spPr>
-                </pic:pic>
-              </a:graphicData>
-            </a:graphic>
-          </wp:inline>
-        </w:drawing>
-      </w:r>
       <w:bookmarkEnd w:id="0"/>
-    </w:p>
-    <w:p>
-      <w:pPr>
-        <w:rPr>
-          <w:sz w:val="36"/>
-          <w:szCs w:val="24"/>
-          <w:lang w:val="ru-RU"/>
-        </w:rPr>
-      </w:pPr>
-      <w:r>
-        <w:rPr>
-          <w:sz w:val="36"/>
-          <w:szCs w:val="24"/>
-          <w:lang w:val="ru-RU"/>
-        </w:rPr>
-        <w:br w:type="page"/>
-      </w:r>
-      <w:r>
-        <w:rPr>
-          <w:sz w:val="36"/>
-          <w:szCs w:val="24"/>
-          <w:lang w:val="ru-RU"/>
-        </w:rPr>
-        <w:lastRenderedPageBreak/>
-        <w:br w:type="page"/>
-      </w:r>
-    </w:p>
-    <w:p>
-      <w:pPr>
-        <w:rPr>
-          <w:sz w:val="36"/>
-          <w:szCs w:val="24"/>
-          <w:lang w:val="ru-RU"/>
-        </w:rPr>
-      </w:pPr>
-    </w:p>
-    <w:p>
-      <w:pPr>
-        <w:rPr>
-          <w:sz w:val="36"/>
-          <w:szCs w:val="24"/>
-          <w:lang w:val="ru-RU"/>
-        </w:rPr>
-      </w:pPr>
-    </w:p>
-    <w:p>
-      <w:pPr>
-        <w:rPr>
-          <w:sz w:val="36"/>
-          <w:szCs w:val="24"/>
-          <w:lang w:val="ru-RU"/>
-        </w:rPr>
-      </w:pPr>
-    </w:p>
-    <w:p>
-      <w:pPr>
-        <w:rPr>
-          <w:sz w:val="36"/>
-          <w:szCs w:val="36"/>
-        </w:rPr>
-      </w:pPr>
     </w:p>
     <w:p>
       <w:pPr>
@@ -4950,9 +5077,9 @@
     </w:lvl>
   </w:abstractNum>
   <w:abstractNum w:abstractNumId="1" w15:restartNumberingAfterBreak="0">
-    <w:nsid w:val="0F3D3A76"/>
+    <w:nsid w:val="0D650E38"/>
     <w:multiLevelType w:val="multilevel"/>
-    <w:tmpl w:val="209686A0"/>
+    <w:tmpl w:val="55425EDA"/>
     <w:lvl w:ilvl="0">
       <w:start w:val="1"/>
       <w:numFmt w:val="decimal"/>
@@ -5063,9 +5190,9 @@
     </w:lvl>
   </w:abstractNum>
   <w:abstractNum w:abstractNumId="2" w15:restartNumberingAfterBreak="0">
-    <w:nsid w:val="2FDB110C"/>
+    <w:nsid w:val="248D795D"/>
     <w:multiLevelType w:val="multilevel"/>
-    <w:tmpl w:val="7460FBE2"/>
+    <w:tmpl w:val="6F56A46E"/>
     <w:lvl w:ilvl="0">
       <w:start w:val="1"/>
       <w:numFmt w:val="decimal"/>
@@ -5176,9 +5303,9 @@
     </w:lvl>
   </w:abstractNum>
   <w:abstractNum w:abstractNumId="3" w15:restartNumberingAfterBreak="0">
-    <w:nsid w:val="3FBC4726"/>
+    <w:nsid w:val="28A57934"/>
     <w:multiLevelType w:val="multilevel"/>
-    <w:tmpl w:val="A4421F6E"/>
+    <w:tmpl w:val="292CD9EA"/>
     <w:lvl w:ilvl="0">
       <w:start w:val="1"/>
       <w:numFmt w:val="decimal"/>
@@ -5289,9 +5416,9 @@
     </w:lvl>
   </w:abstractNum>
   <w:abstractNum w:abstractNumId="4" w15:restartNumberingAfterBreak="0">
-    <w:nsid w:val="426A0D8C"/>
+    <w:nsid w:val="338535FA"/>
     <w:multiLevelType w:val="multilevel"/>
-    <w:tmpl w:val="AC085198"/>
+    <w:tmpl w:val="E12AA93C"/>
     <w:lvl w:ilvl="0">
       <w:start w:val="1"/>
       <w:numFmt w:val="decimal"/>
@@ -5402,9 +5529,9 @@
     </w:lvl>
   </w:abstractNum>
   <w:abstractNum w:abstractNumId="5" w15:restartNumberingAfterBreak="0">
-    <w:nsid w:val="5A1053C9"/>
+    <w:nsid w:val="511278C4"/>
     <w:multiLevelType w:val="multilevel"/>
-    <w:tmpl w:val="F970F4B0"/>
+    <w:tmpl w:val="B32AFA5E"/>
     <w:lvl w:ilvl="0">
       <w:start w:val="1"/>
       <w:numFmt w:val="decimal"/>
@@ -5515,9 +5642,9 @@
     </w:lvl>
   </w:abstractNum>
   <w:abstractNum w:abstractNumId="6" w15:restartNumberingAfterBreak="0">
-    <w:nsid w:val="5FE34EEE"/>
+    <w:nsid w:val="52332256"/>
     <w:multiLevelType w:val="multilevel"/>
-    <w:tmpl w:val="98FCABCE"/>
+    <w:tmpl w:val="DB76D6EC"/>
     <w:lvl w:ilvl="0">
       <w:start w:val="1"/>
       <w:numFmt w:val="decimal"/>
@@ -5628,9 +5755,9 @@
     </w:lvl>
   </w:abstractNum>
   <w:abstractNum w:abstractNumId="7" w15:restartNumberingAfterBreak="0">
-    <w:nsid w:val="6FEF01A9"/>
+    <w:nsid w:val="6C065F43"/>
     <w:multiLevelType w:val="multilevel"/>
-    <w:tmpl w:val="9ED271D6"/>
+    <w:tmpl w:val="C0AABAA8"/>
     <w:lvl w:ilvl="0">
       <w:start w:val="1"/>
       <w:numFmt w:val="decimal"/>
@@ -5740,29 +5867,145 @@
       </w:rPr>
     </w:lvl>
   </w:abstractNum>
+  <w:abstractNum w:abstractNumId="8" w15:restartNumberingAfterBreak="0">
+    <w:nsid w:val="6F7A634C"/>
+    <w:multiLevelType w:val="multilevel"/>
+    <w:tmpl w:val="2BE2CF12"/>
+    <w:lvl w:ilvl="0">
+      <w:start w:val="1"/>
+      <w:numFmt w:val="decimal"/>
+      <w:lvlText w:val="%1."/>
+      <w:lvlJc w:val="left"/>
+      <w:pPr>
+        <w:ind w:left="720" w:hanging="360"/>
+      </w:pPr>
+      <w:rPr>
+        <w:u w:val="none"/>
+      </w:rPr>
+    </w:lvl>
+    <w:lvl w:ilvl="1">
+      <w:start w:val="1"/>
+      <w:numFmt w:val="lowerLetter"/>
+      <w:lvlText w:val="%2."/>
+      <w:lvlJc w:val="left"/>
+      <w:pPr>
+        <w:ind w:left="1440" w:hanging="360"/>
+      </w:pPr>
+      <w:rPr>
+        <w:u w:val="none"/>
+      </w:rPr>
+    </w:lvl>
+    <w:lvl w:ilvl="2">
+      <w:start w:val="1"/>
+      <w:numFmt w:val="lowerRoman"/>
+      <w:lvlText w:val="%3."/>
+      <w:lvlJc w:val="right"/>
+      <w:pPr>
+        <w:ind w:left="2160" w:hanging="360"/>
+      </w:pPr>
+      <w:rPr>
+        <w:u w:val="none"/>
+      </w:rPr>
+    </w:lvl>
+    <w:lvl w:ilvl="3">
+      <w:start w:val="1"/>
+      <w:numFmt w:val="decimal"/>
+      <w:lvlText w:val="%4."/>
+      <w:lvlJc w:val="left"/>
+      <w:pPr>
+        <w:ind w:left="2880" w:hanging="360"/>
+      </w:pPr>
+      <w:rPr>
+        <w:u w:val="none"/>
+      </w:rPr>
+    </w:lvl>
+    <w:lvl w:ilvl="4">
+      <w:start w:val="1"/>
+      <w:numFmt w:val="lowerLetter"/>
+      <w:lvlText w:val="%5."/>
+      <w:lvlJc w:val="left"/>
+      <w:pPr>
+        <w:ind w:left="3600" w:hanging="360"/>
+      </w:pPr>
+      <w:rPr>
+        <w:u w:val="none"/>
+      </w:rPr>
+    </w:lvl>
+    <w:lvl w:ilvl="5">
+      <w:start w:val="1"/>
+      <w:numFmt w:val="lowerRoman"/>
+      <w:lvlText w:val="%6."/>
+      <w:lvlJc w:val="right"/>
+      <w:pPr>
+        <w:ind w:left="4320" w:hanging="360"/>
+      </w:pPr>
+      <w:rPr>
+        <w:u w:val="none"/>
+      </w:rPr>
+    </w:lvl>
+    <w:lvl w:ilvl="6">
+      <w:start w:val="1"/>
+      <w:numFmt w:val="decimal"/>
+      <w:lvlText w:val="%7."/>
+      <w:lvlJc w:val="left"/>
+      <w:pPr>
+        <w:ind w:left="5040" w:hanging="360"/>
+      </w:pPr>
+      <w:rPr>
+        <w:u w:val="none"/>
+      </w:rPr>
+    </w:lvl>
+    <w:lvl w:ilvl="7">
+      <w:start w:val="1"/>
+      <w:numFmt w:val="lowerLetter"/>
+      <w:lvlText w:val="%8."/>
+      <w:lvlJc w:val="left"/>
+      <w:pPr>
+        <w:ind w:left="5760" w:hanging="360"/>
+      </w:pPr>
+      <w:rPr>
+        <w:u w:val="none"/>
+      </w:rPr>
+    </w:lvl>
+    <w:lvl w:ilvl="8">
+      <w:start w:val="1"/>
+      <w:numFmt w:val="lowerRoman"/>
+      <w:lvlText w:val="%9."/>
+      <w:lvlJc w:val="right"/>
+      <w:pPr>
+        <w:ind w:left="6480" w:hanging="360"/>
+      </w:pPr>
+      <w:rPr>
+        <w:u w:val="none"/>
+      </w:rPr>
+    </w:lvl>
+  </w:abstractNum>
   <w:num w:numId="1">
+    <w:abstractNumId w:val="1"/>
+  </w:num>
+  <w:num w:numId="2">
     <w:abstractNumId w:val="2"/>
   </w:num>
-  <w:num w:numId="2">
+  <w:num w:numId="3">
     <w:abstractNumId w:val="5"/>
   </w:num>
-  <w:num w:numId="3">
+  <w:num w:numId="4">
     <w:abstractNumId w:val="6"/>
   </w:num>
-  <w:num w:numId="4">
+  <w:num w:numId="5">
+    <w:abstractNumId w:val="7"/>
+  </w:num>
+  <w:num w:numId="6">
     <w:abstractNumId w:val="3"/>
   </w:num>
-  <w:num w:numId="5">
-    <w:abstractNumId w:val="1"/>
-  </w:num>
-  <w:num w:numId="6">
-    <w:abstractNumId w:val="0"/>
-  </w:num>
   <w:num w:numId="7">
-    <w:abstractNumId w:val="7"/>
+    <w:abstractNumId w:val="4"/>
   </w:num>
   <w:num w:numId="8">
-    <w:abstractNumId w:val="4"/>
+    <w:abstractNumId w:val="8"/>
+  </w:num>
+  <w:num w:numId="9">
+    <w:abstractNumId w:val="0"/>
   </w:num>
 </w:numbering>
 </file>
@@ -6335,7 +6578,7 @@
     <w:basedOn w:val="a"/>
     <w:uiPriority w:val="34"/>
     <w:qFormat/>
-    <w:rsid w:val="00A309AD"/>
+    <w:rsid w:val="00150B98"/>
     <w:pPr>
       <w:ind w:left="720"/>
       <w:contextualSpacing/>
